--- a/Users/ToanDH/Toan_Use case spec.docx
+++ b/Users/ToanDH/Toan_Use case spec.docx
@@ -1132,7 +1132,23 @@
                       <w:sz w:val="24"/>
                       <w:szCs w:val="24"/>
                     </w:rPr>
-                    <w:t xml:space="preserve">Review statistic (Number of Positive/Negative/Average </w:t>
+                    <w:t>Review statistic (Number of Positive/Negative/</w:t>
+                  </w:r>
+                  <w:r>
+                    <w:rPr>
+                      <w:rFonts w:ascii="Cambria" w:hAnsi="Cambria" w:cs="Times New Roman"/>
+                      <w:sz w:val="24"/>
+                      <w:szCs w:val="24"/>
+                    </w:rPr>
+                    <w:t>Neutral</w:t>
+                  </w:r>
+                  <w:r>
+                    <w:rPr>
+                      <w:rFonts w:ascii="Cambria" w:hAnsi="Cambria" w:cs="Times New Roman"/>
+                      <w:sz w:val="24"/>
+                      <w:szCs w:val="24"/>
+                    </w:rPr>
+                    <w:t xml:space="preserve"> </w:t>
                   </w:r>
                   <w:r>
                     <w:rPr>
@@ -1358,38 +1374,56 @@
                       <w:sz w:val="24"/>
                       <w:szCs w:val="24"/>
                     </w:rPr>
-                    <w:t>System will show a message: “Laptop is not available”.</w:t>
-                  </w:r>
-                </w:p>
-                <w:p>
-                  <w:pPr>
-                    <w:pStyle w:val="ListParagraph"/>
-                    <w:numPr>
-                      <w:ilvl w:val="0"/>
-                      <w:numId w:val="2"/>
-                    </w:numPr>
+                    <w:t xml:space="preserve">System will show a </w:t>
+                  </w:r>
+                  <w:r>
                     <w:rPr>
                       <w:rFonts w:ascii="Cambria" w:hAnsi="Cambria" w:cs="Times New Roman"/>
                       <w:sz w:val="24"/>
                       <w:szCs w:val="24"/>
                     </w:rPr>
-                  </w:pPr>
+                    <w:t>dialog with message</w:t>
+                  </w:r>
                   <w:r>
                     <w:rPr>
                       <w:rFonts w:ascii="Cambria" w:hAnsi="Cambria" w:cs="Times New Roman"/>
                       <w:sz w:val="24"/>
                       <w:szCs w:val="24"/>
                     </w:rPr>
+                    <w:t>: “</w:t>
+                  </w:r>
+                  <w:r>
+                    <w:rPr>
+                      <w:rFonts w:ascii="Cambria" w:hAnsi="Cambria" w:cs="Times New Roman"/>
+                      <w:sz w:val="24"/>
+                      <w:szCs w:val="24"/>
+                    </w:rPr>
+                    <w:t>This l</w:t>
+                  </w:r>
+                  <w:r>
+                    <w:rPr>
+                      <w:rFonts w:ascii="Cambria" w:hAnsi="Cambria" w:cs="Times New Roman"/>
+                      <w:sz w:val="24"/>
+                      <w:szCs w:val="24"/>
+                    </w:rPr>
+                    <w:t xml:space="preserve">aptop is not </w:t>
+                  </w:r>
+                  <w:r>
+                    <w:rPr>
+                      <w:rFonts w:ascii="Cambria" w:hAnsi="Cambria" w:cs="Times New Roman"/>
+                      <w:sz w:val="24"/>
+                      <w:szCs w:val="24"/>
+                    </w:rPr>
+                    <w:t xml:space="preserve">available. Would you like to receive information about this laptop </w:t>
+                  </w:r>
+                  <w:r>
+                    <w:rPr>
+                      <w:rFonts w:ascii="Cambria" w:hAnsi="Cambria" w:cs="Times New Roman"/>
+                      <w:sz w:val="24"/>
+                      <w:szCs w:val="24"/>
+                    </w:rPr>
                     <w:lastRenderedPageBreak/>
-                    <w:t>System will show textbox for guest to input their email, a checkbox: “Inform me when this laptop is available</w:t>
-                  </w:r>
-                  <w:r>
-                    <w:rPr>
-                      <w:rFonts w:ascii="Cambria" w:hAnsi="Cambria" w:cs="Times New Roman"/>
-                      <w:sz w:val="24"/>
-                      <w:szCs w:val="24"/>
-                    </w:rPr>
-                    <w:t>” and “Send” button</w:t>
+                    <w:t>when it’s available?”, a textbox for inputting email, and “Submit”/”No, Thanks!” buttons</w:t>
                   </w:r>
                 </w:p>
               </w:tc>
@@ -2610,8 +2644,23 @@
                       <w:sz w:val="24"/>
                       <w:szCs w:val="24"/>
                     </w:rPr>
-                    <w:lastRenderedPageBreak/>
-                    <w:t>Statistic: number of Positive/Negative/Average reviews</w:t>
+                    <w:t>Statistic: number of Positive/Negative/</w:t>
+                  </w:r>
+                  <w:r>
+                    <w:rPr>
+                      <w:rFonts w:ascii="Cambria" w:hAnsi="Cambria" w:cs="Times New Roman"/>
+                      <w:sz w:val="24"/>
+                      <w:szCs w:val="24"/>
+                    </w:rPr>
+                    <w:t>Neutral</w:t>
+                  </w:r>
+                  <w:r>
+                    <w:rPr>
+                      <w:rFonts w:ascii="Cambria" w:hAnsi="Cambria" w:cs="Times New Roman"/>
+                      <w:sz w:val="24"/>
+                      <w:szCs w:val="24"/>
+                    </w:rPr>
+                    <w:t xml:space="preserve"> reviews</w:t>
                   </w:r>
                 </w:p>
                 <w:p>
@@ -2633,6 +2682,7 @@
                       <w:sz w:val="24"/>
                       <w:szCs w:val="24"/>
                     </w:rPr>
+                    <w:lastRenderedPageBreak/>
                     <w:t>Specs</w:t>
                   </w:r>
                 </w:p>
@@ -3728,7 +3778,6 @@
                       <w:sz w:val="24"/>
                       <w:szCs w:val="24"/>
                     </w:rPr>
-                    <w:lastRenderedPageBreak/>
                     <w:t>Password: textbox, password box, min length: 6, max length: 20, required.</w:t>
                   </w:r>
                 </w:p>
@@ -5122,7 +5171,6 @@
                 <w:sz w:val="24"/>
                 <w:szCs w:val="24"/>
               </w:rPr>
-              <w:lastRenderedPageBreak/>
               <w:t>Post Conditions:</w:t>
             </w:r>
           </w:p>
@@ -5214,6 +5262,7 @@
                 <w:sz w:val="24"/>
                 <w:szCs w:val="24"/>
               </w:rPr>
+              <w:lastRenderedPageBreak/>
               <w:t>Main Success Scenario:</w:t>
             </w:r>
           </w:p>
@@ -6550,7 +6599,6 @@
                 <w:sz w:val="24"/>
                 <w:szCs w:val="24"/>
               </w:rPr>
-              <w:lastRenderedPageBreak/>
               <w:t>User has logged in with staff role.</w:t>
             </w:r>
           </w:p>
@@ -8031,7 +8079,6 @@
                 <w:sz w:val="24"/>
                 <w:szCs w:val="24"/>
               </w:rPr>
-              <w:lastRenderedPageBreak/>
               <w:t>Click “</w:t>
             </w:r>
             <w:r>
@@ -8133,83 +8180,21 @@
           </w:p>
           <w:p>
             <w:pPr>
-              <w:pStyle w:val="ListParagraph"/>
-              <w:numPr>
-                <w:ilvl w:val="0"/>
-                <w:numId w:val="14"/>
-              </w:numPr>
-              <w:rPr>
-                <w:rFonts w:ascii="Cambria" w:hAnsi="Cambria"/>
-                <w:b/>
-                <w:sz w:val="24"/>
-                <w:szCs w:val="24"/>
-              </w:rPr>
-            </w:pPr>
-            <w:r>
-              <w:rPr>
-                <w:rFonts w:ascii="Cambria" w:hAnsi="Cambria"/>
-                <w:sz w:val="24"/>
-                <w:szCs w:val="24"/>
-              </w:rPr>
-              <w:t>Staff saves</w:t>
-            </w:r>
-            <w:r>
-              <w:rPr>
-                <w:rFonts w:ascii="Cambria" w:hAnsi="Cambria"/>
-                <w:sz w:val="24"/>
-                <w:szCs w:val="24"/>
-              </w:rPr>
-              <w:t xml:space="preserve"> log file when import</w:t>
-            </w:r>
-            <w:r>
-              <w:rPr>
-                <w:rFonts w:ascii="Cambria" w:hAnsi="Cambria"/>
-                <w:sz w:val="24"/>
-                <w:szCs w:val="24"/>
-              </w:rPr>
-              <w:t>ing</w:t>
-            </w:r>
-            <w:r>
-              <w:rPr>
-                <w:rFonts w:ascii="Cambria" w:hAnsi="Cambria"/>
-                <w:sz w:val="24"/>
-                <w:szCs w:val="24"/>
-              </w:rPr>
-              <w:t xml:space="preserve"> excel</w:t>
-            </w:r>
-            <w:r>
-              <w:rPr>
-                <w:rFonts w:ascii="Cambria" w:hAnsi="Cambria"/>
-                <w:sz w:val="24"/>
-                <w:szCs w:val="24"/>
-              </w:rPr>
-              <w:t xml:space="preserve"> file</w:t>
-            </w:r>
-            <w:r>
-              <w:rPr>
-                <w:rFonts w:ascii="Cambria" w:hAnsi="Cambria"/>
-                <w:sz w:val="24"/>
-                <w:szCs w:val="24"/>
-              </w:rPr>
-              <w:t>.</w:t>
-            </w:r>
-          </w:p>
-          <w:p>
-            <w:pPr>
-              <w:rPr>
-                <w:rFonts w:ascii="Cambria" w:hAnsi="Cambria"/>
-                <w:b/>
-                <w:sz w:val="24"/>
-                <w:szCs w:val="24"/>
-              </w:rPr>
-            </w:pPr>
-            <w:r>
-              <w:rPr>
-                <w:rFonts w:ascii="Cambria" w:hAnsi="Cambria"/>
-                <w:b/>
-                <w:sz w:val="24"/>
-                <w:szCs w:val="24"/>
-              </w:rPr>
+              <w:rPr>
+                <w:rFonts w:ascii="Cambria" w:hAnsi="Cambria"/>
+                <w:b/>
+                <w:sz w:val="24"/>
+                <w:szCs w:val="24"/>
+              </w:rPr>
+            </w:pPr>
+            <w:r>
+              <w:rPr>
+                <w:rFonts w:ascii="Cambria" w:hAnsi="Cambria"/>
+                <w:b/>
+                <w:sz w:val="24"/>
+                <w:szCs w:val="24"/>
+              </w:rPr>
+              <w:lastRenderedPageBreak/>
               <w:t>Post Conditions:</w:t>
             </w:r>
           </w:p>
@@ -10065,25 +10050,7 @@
                 <w:sz w:val="24"/>
                 <w:szCs w:val="24"/>
               </w:rPr>
-              <w:t>split</w:t>
-            </w:r>
-            <w:r>
-              <w:rPr>
-                <w:rFonts w:ascii="Cambria" w:hAnsi="Cambria"/>
-                <w:sz w:val="24"/>
-                <w:szCs w:val="24"/>
-              </w:rPr>
-              <w:t xml:space="preserve"> duplicated la</w:t>
-            </w:r>
-            <w:bookmarkStart w:id="0" w:name="_GoBack"/>
-            <w:bookmarkEnd w:id="0"/>
-            <w:r>
-              <w:rPr>
-                <w:rFonts w:ascii="Cambria" w:hAnsi="Cambria"/>
-                <w:sz w:val="24"/>
-                <w:szCs w:val="24"/>
-              </w:rPr>
-              <w:t>ptop names</w:t>
+              <w:t>split duplicated laptop names</w:t>
             </w:r>
             <w:r>
               <w:rPr>
@@ -10230,23 +10197,7 @@
                 <w:sz w:val="24"/>
                 <w:szCs w:val="24"/>
               </w:rPr>
-              <w:t xml:space="preserve">train machine to </w:t>
-            </w:r>
-            <w:r>
-              <w:rPr>
-                <w:rFonts w:ascii="Cambria" w:hAnsi="Cambria"/>
-                <w:sz w:val="24"/>
-                <w:szCs w:val="24"/>
-              </w:rPr>
-              <w:t>split</w:t>
-            </w:r>
-            <w:r>
-              <w:rPr>
-                <w:rFonts w:ascii="Cambria" w:hAnsi="Cambria"/>
-                <w:sz w:val="24"/>
-                <w:szCs w:val="24"/>
-              </w:rPr>
-              <w:t xml:space="preserve"> product names which are duplicated</w:t>
+              <w:t>train machine to split product names which are duplicated</w:t>
             </w:r>
             <w:r>
               <w:rPr>
@@ -10405,69 +10356,6 @@
                 <w:szCs w:val="24"/>
               </w:rPr>
               <w:t>User must log in the system with staff role.</w:t>
-            </w:r>
-          </w:p>
-          <w:p>
-            <w:pPr>
-              <w:pStyle w:val="ListParagraph"/>
-              <w:numPr>
-                <w:ilvl w:val="0"/>
-                <w:numId w:val="14"/>
-              </w:numPr>
-              <w:rPr>
-                <w:rFonts w:ascii="Cambria" w:hAnsi="Cambria"/>
-                <w:b/>
-                <w:sz w:val="24"/>
-                <w:szCs w:val="24"/>
-              </w:rPr>
-            </w:pPr>
-            <w:r>
-              <w:rPr>
-                <w:rFonts w:ascii="Cambria" w:hAnsi="Cambria"/>
-                <w:sz w:val="24"/>
-                <w:szCs w:val="24"/>
-              </w:rPr>
-              <w:t>Staff saves</w:t>
-            </w:r>
-            <w:r>
-              <w:rPr>
-                <w:rFonts w:ascii="Cambria" w:hAnsi="Cambria"/>
-                <w:sz w:val="24"/>
-                <w:szCs w:val="24"/>
-              </w:rPr>
-              <w:t xml:space="preserve"> log file when import</w:t>
-            </w:r>
-            <w:r>
-              <w:rPr>
-                <w:rFonts w:ascii="Cambria" w:hAnsi="Cambria"/>
-                <w:sz w:val="24"/>
-                <w:szCs w:val="24"/>
-              </w:rPr>
-              <w:t>ing</w:t>
-            </w:r>
-            <w:r>
-              <w:rPr>
-                <w:rFonts w:ascii="Cambria" w:hAnsi="Cambria"/>
-                <w:sz w:val="24"/>
-                <w:szCs w:val="24"/>
-              </w:rPr>
-              <w:t xml:space="preserve"> excel</w:t>
-            </w:r>
-            <w:r>
-              <w:rPr>
-                <w:rFonts w:ascii="Cambria" w:hAnsi="Cambria"/>
-                <w:sz w:val="24"/>
-                <w:szCs w:val="24"/>
-              </w:rPr>
-              <w:t xml:space="preserve"> file</w:t>
-            </w:r>
-            <w:r>
-              <w:rPr>
-                <w:rFonts w:ascii="Cambria" w:hAnsi="Cambria"/>
-                <w:sz w:val="24"/>
-                <w:szCs w:val="24"/>
-              </w:rPr>
-              <w:t>.</w:t>
             </w:r>
           </w:p>
           <w:p>
@@ -10850,7 +10738,6 @@
                       <w:sz w:val="24"/>
                       <w:szCs w:val="24"/>
                     </w:rPr>
-                    <w:lastRenderedPageBreak/>
                     <w:t>Laptop Names</w:t>
                   </w:r>
                   <w:r>
@@ -10923,7 +10810,6 @@
                       <w:sz w:val="24"/>
                       <w:szCs w:val="24"/>
                     </w:rPr>
-                    <w:lastRenderedPageBreak/>
                     <w:t>2</w:t>
                   </w:r>
                 </w:p>
@@ -11694,7 +11580,6 @@
               <w:keepNext/>
               <w:rPr>
                 <w:rFonts w:ascii="Cambria" w:hAnsi="Cambria"/>
-                <w:b/>
                 <w:sz w:val="24"/>
                 <w:szCs w:val="24"/>
               </w:rPr>
@@ -11723,14 +11608,17 @@
                 <w:sz w:val="24"/>
                 <w:szCs w:val="24"/>
               </w:rPr>
-              <w:t>N/A</w:t>
+              <w:t xml:space="preserve">Some different laptops have similar name. </w:t>
             </w:r>
           </w:p>
         </w:tc>
       </w:tr>
     </w:tbl>
     <w:p/>
-    <w:p/>
+    <w:p>
+      <w:bookmarkStart w:id="0" w:name="_GoBack"/>
+      <w:bookmarkEnd w:id="0"/>
+    </w:p>
     <w:sectPr>
       <w:pgSz w:w="12240" w:h="15840"/>
       <w:pgMar w:top="1440" w:right="1440" w:bottom="1440" w:left="1440" w:header="720" w:footer="720" w:gutter="0"/>

--- a/Users/ToanDH/Toan_Use case spec.docx
+++ b/Users/ToanDH/Toan_Use case spec.docx
@@ -5,6 +5,7 @@
     <w:tbl>
       <w:tblPr>
         <w:tblStyle w:val="TableGrid"/>
+        <w:tblpPr w:leftFromText="180" w:rightFromText="180" w:vertAnchor="page" w:horzAnchor="margin" w:tblpY="3886"/>
         <w:tblW w:w="0" w:type="auto"/>
         <w:tblLook w:val="04A0" w:firstRow="1" w:lastRow="0" w:firstColumn="1" w:lastColumn="0" w:noHBand="0" w:noVBand="1"/>
       </w:tblPr>
@@ -837,6 +838,7 @@
                 </w:tcPr>
                 <w:p>
                   <w:pPr>
+                    <w:framePr w:hSpace="180" w:wrap="around" w:vAnchor="page" w:hAnchor="margin" w:y="3886"/>
                     <w:jc w:val="center"/>
                     <w:rPr>
                       <w:rFonts w:ascii="Cambria" w:hAnsi="Cambria" w:cs="Times New Roman"/>
@@ -861,6 +863,7 @@
                 </w:tcPr>
                 <w:p>
                   <w:pPr>
+                    <w:framePr w:hSpace="180" w:wrap="around" w:vAnchor="page" w:hAnchor="margin" w:y="3886"/>
                     <w:jc w:val="center"/>
                     <w:rPr>
                       <w:rFonts w:ascii="Cambria" w:hAnsi="Cambria" w:cs="Times New Roman"/>
@@ -885,6 +888,7 @@
                 </w:tcPr>
                 <w:p>
                   <w:pPr>
+                    <w:framePr w:hSpace="180" w:wrap="around" w:vAnchor="page" w:hAnchor="margin" w:y="3886"/>
                     <w:jc w:val="center"/>
                     <w:rPr>
                       <w:rFonts w:ascii="Cambria" w:hAnsi="Cambria" w:cs="Times New Roman"/>
@@ -910,6 +914,7 @@
                 </w:tcPr>
                 <w:p>
                   <w:pPr>
+                    <w:framePr w:hSpace="180" w:wrap="around" w:vAnchor="page" w:hAnchor="margin" w:y="3886"/>
                     <w:jc w:val="center"/>
                     <w:rPr>
                       <w:rFonts w:ascii="Cambria" w:hAnsi="Cambria" w:cs="Times New Roman"/>
@@ -933,6 +938,7 @@
                 </w:tcPr>
                 <w:p>
                   <w:pPr>
+                    <w:framePr w:hSpace="180" w:wrap="around" w:vAnchor="page" w:hAnchor="margin" w:y="3886"/>
                     <w:rPr>
                       <w:rFonts w:ascii="Cambria" w:hAnsi="Cambria" w:cs="Times New Roman"/>
                       <w:sz w:val="24"/>
@@ -955,6 +961,7 @@
                 </w:tcPr>
                 <w:p>
                   <w:pPr>
+                    <w:framePr w:hSpace="180" w:wrap="around" w:vAnchor="page" w:hAnchor="margin" w:y="3886"/>
                     <w:ind w:left="720"/>
                     <w:contextualSpacing/>
                     <w:rPr>
@@ -973,6 +980,7 @@
                 </w:tcPr>
                 <w:p>
                   <w:pPr>
+                    <w:framePr w:hSpace="180" w:wrap="around" w:vAnchor="page" w:hAnchor="margin" w:y="3886"/>
                     <w:jc w:val="center"/>
                     <w:rPr>
                       <w:rFonts w:ascii="Cambria" w:hAnsi="Cambria" w:cs="Times New Roman"/>
@@ -996,6 +1004,7 @@
                 </w:tcPr>
                 <w:p>
                   <w:pPr>
+                    <w:framePr w:hSpace="180" w:wrap="around" w:vAnchor="page" w:hAnchor="margin" w:y="3886"/>
                     <w:rPr>
                       <w:rFonts w:ascii="Cambria" w:hAnsi="Cambria" w:cs="Times New Roman"/>
                       <w:sz w:val="24"/>
@@ -1018,6 +1027,7 @@
                 </w:tcPr>
                 <w:p>
                   <w:pPr>
+                    <w:framePr w:hSpace="180" w:wrap="around" w:vAnchor="page" w:hAnchor="margin" w:y="3886"/>
                     <w:rPr>
                       <w:rFonts w:ascii="Cambria" w:hAnsi="Cambria" w:cs="Times New Roman"/>
                       <w:sz w:val="24"/>
@@ -1028,6 +1038,7 @@
                 <w:p>
                   <w:pPr>
                     <w:pStyle w:val="ListParagraph"/>
+                    <w:framePr w:hSpace="180" w:wrap="around" w:vAnchor="page" w:hAnchor="margin" w:y="3886"/>
                     <w:numPr>
                       <w:ilvl w:val="0"/>
                       <w:numId w:val="2"/>
@@ -1050,6 +1061,7 @@
                 <w:p>
                   <w:pPr>
                     <w:pStyle w:val="ListParagraph"/>
+                    <w:framePr w:hSpace="180" w:wrap="around" w:vAnchor="page" w:hAnchor="margin" w:y="3886"/>
                     <w:numPr>
                       <w:ilvl w:val="0"/>
                       <w:numId w:val="2"/>
@@ -1072,6 +1084,7 @@
                 <w:p>
                   <w:pPr>
                     <w:pStyle w:val="ListParagraph"/>
+                    <w:framePr w:hSpace="180" w:wrap="around" w:vAnchor="page" w:hAnchor="margin" w:y="3886"/>
                     <w:numPr>
                       <w:ilvl w:val="0"/>
                       <w:numId w:val="5"/>
@@ -1094,6 +1107,7 @@
                 <w:p>
                   <w:pPr>
                     <w:pStyle w:val="ListParagraph"/>
+                    <w:framePr w:hSpace="180" w:wrap="around" w:vAnchor="page" w:hAnchor="margin" w:y="3886"/>
                     <w:numPr>
                       <w:ilvl w:val="0"/>
                       <w:numId w:val="5"/>
@@ -1116,6 +1130,7 @@
                 <w:p>
                   <w:pPr>
                     <w:pStyle w:val="ListParagraph"/>
+                    <w:framePr w:hSpace="180" w:wrap="around" w:vAnchor="page" w:hAnchor="margin" w:y="3886"/>
                     <w:numPr>
                       <w:ilvl w:val="0"/>
                       <w:numId w:val="5"/>
@@ -1170,6 +1185,7 @@
                 <w:p>
                   <w:pPr>
                     <w:pStyle w:val="ListParagraph"/>
+                    <w:framePr w:hSpace="180" w:wrap="around" w:vAnchor="page" w:hAnchor="margin" w:y="3886"/>
                     <w:numPr>
                       <w:ilvl w:val="0"/>
                       <w:numId w:val="5"/>
@@ -1208,6 +1224,7 @@
                 <w:sz w:val="24"/>
                 <w:szCs w:val="24"/>
               </w:rPr>
+              <w:lastRenderedPageBreak/>
               <w:t>Alternative Scenario:</w:t>
             </w:r>
           </w:p>
@@ -1230,6 +1247,7 @@
                 </w:tcPr>
                 <w:p>
                   <w:pPr>
+                    <w:framePr w:hSpace="180" w:wrap="around" w:vAnchor="page" w:hAnchor="margin" w:y="3886"/>
                     <w:jc w:val="center"/>
                     <w:rPr>
                       <w:rFonts w:ascii="Cambria" w:hAnsi="Cambria" w:cs="Times New Roman"/>
@@ -1254,6 +1272,7 @@
                 </w:tcPr>
                 <w:p>
                   <w:pPr>
+                    <w:framePr w:hSpace="180" w:wrap="around" w:vAnchor="page" w:hAnchor="margin" w:y="3886"/>
                     <w:jc w:val="center"/>
                     <w:rPr>
                       <w:rFonts w:ascii="Cambria" w:hAnsi="Cambria" w:cs="Times New Roman"/>
@@ -1278,6 +1297,7 @@
                 </w:tcPr>
                 <w:p>
                   <w:pPr>
+                    <w:framePr w:hSpace="180" w:wrap="around" w:vAnchor="page" w:hAnchor="margin" w:y="3886"/>
                     <w:jc w:val="center"/>
                     <w:rPr>
                       <w:rFonts w:ascii="Cambria" w:hAnsi="Cambria" w:cs="Times New Roman"/>
@@ -1303,6 +1323,7 @@
                 </w:tcPr>
                 <w:p>
                   <w:pPr>
+                    <w:framePr w:hSpace="180" w:wrap="around" w:vAnchor="page" w:hAnchor="margin" w:y="3886"/>
                     <w:jc w:val="center"/>
                     <w:rPr>
                       <w:rFonts w:ascii="Cambria" w:hAnsi="Cambria" w:cs="Times New Roman"/>
@@ -1326,6 +1347,7 @@
                 </w:tcPr>
                 <w:p>
                   <w:pPr>
+                    <w:framePr w:hSpace="180" w:wrap="around" w:vAnchor="page" w:hAnchor="margin" w:y="3886"/>
                     <w:rPr>
                       <w:rFonts w:ascii="Cambria" w:hAnsi="Cambria" w:cs="Times New Roman"/>
                       <w:sz w:val="24"/>
@@ -1348,6 +1370,7 @@
                 </w:tcPr>
                 <w:p>
                   <w:pPr>
+                    <w:framePr w:hSpace="180" w:wrap="around" w:vAnchor="page" w:hAnchor="margin" w:y="3886"/>
                     <w:rPr>
                       <w:rFonts w:ascii="Cambria" w:hAnsi="Cambria" w:cs="Times New Roman"/>
                       <w:sz w:val="24"/>
@@ -1358,6 +1381,7 @@
                 <w:p>
                   <w:pPr>
                     <w:pStyle w:val="ListParagraph"/>
+                    <w:framePr w:hSpace="180" w:wrap="around" w:vAnchor="page" w:hAnchor="margin" w:y="3886"/>
                     <w:numPr>
                       <w:ilvl w:val="0"/>
                       <w:numId w:val="2"/>
@@ -1414,16 +1438,7 @@
                       <w:sz w:val="24"/>
                       <w:szCs w:val="24"/>
                     </w:rPr>
-                    <w:t xml:space="preserve">available. Would you like to receive information about this laptop </w:t>
-                  </w:r>
-                  <w:r>
-                    <w:rPr>
-                      <w:rFonts w:ascii="Cambria" w:hAnsi="Cambria" w:cs="Times New Roman"/>
-                      <w:sz w:val="24"/>
-                      <w:szCs w:val="24"/>
-                    </w:rPr>
-                    <w:lastRenderedPageBreak/>
-                    <w:t>when it’s available?”, a textbox for inputting email, and “Submit”/”No, Thanks!” buttons</w:t>
+                    <w:t>available. Would you like to receive information about this laptop when it’s available?”, a textbox for inputting email, and “Submit”/”No, Thanks!” buttons</w:t>
                   </w:r>
                 </w:p>
               </w:tc>
@@ -1596,6 +1611,14 @@
         </w:tc>
       </w:tr>
     </w:tbl>
+    <w:p/>
+    <w:p/>
+    <w:p/>
+    <w:p/>
+    <w:p/>
+    <w:p/>
+    <w:p/>
+    <w:p/>
     <w:p/>
     <w:p>
       <w:r>
@@ -1630,6 +1653,7 @@
                 <w:szCs w:val="24"/>
               </w:rPr>
             </w:pPr>
+            <w:bookmarkStart w:id="0" w:name="_GoBack" w:colFirst="0" w:colLast="0"/>
             <w:r>
               <w:rPr>
                 <w:rFonts w:ascii="Cambria" w:hAnsi="Cambria" w:cs="Times New Roman"/>
@@ -2356,6 +2380,7 @@
                 <w:sz w:val="24"/>
                 <w:szCs w:val="24"/>
               </w:rPr>
+              <w:lastRenderedPageBreak/>
               <w:t xml:space="preserve">Fail: </w:t>
             </w:r>
             <w:r>
@@ -2682,7 +2707,6 @@
                       <w:sz w:val="24"/>
                       <w:szCs w:val="24"/>
                     </w:rPr>
-                    <w:lastRenderedPageBreak/>
                     <w:t>Specs</w:t>
                   </w:r>
                 </w:p>
@@ -2896,6 +2920,7 @@
           </w:p>
         </w:tc>
       </w:tr>
+      <w:bookmarkEnd w:id="0"/>
     </w:tbl>
     <w:p/>
     <w:p>
@@ -3541,6 +3566,7 @@
                 <w:sz w:val="24"/>
                 <w:szCs w:val="24"/>
               </w:rPr>
+              <w:lastRenderedPageBreak/>
               <w:t>Fail: System will show error on current page.</w:t>
             </w:r>
           </w:p>
@@ -3833,7 +3859,6 @@
                       <w:sz w:val="24"/>
                       <w:szCs w:val="24"/>
                     </w:rPr>
-                    <w:lastRenderedPageBreak/>
                     <w:t>2</w:t>
                   </w:r>
                 </w:p>
@@ -4968,6 +4993,7 @@
                 <w:sz w:val="24"/>
                 <w:szCs w:val="24"/>
               </w:rPr>
+              <w:lastRenderedPageBreak/>
               <w:t>This use case allows staff to activate a parser</w:t>
             </w:r>
           </w:p>
@@ -5262,7 +5288,6 @@
                 <w:sz w:val="24"/>
                 <w:szCs w:val="24"/>
               </w:rPr>
-              <w:lastRenderedPageBreak/>
               <w:t>Main Success Scenario:</w:t>
             </w:r>
           </w:p>
@@ -6393,6 +6418,7 @@
                 <w:sz w:val="24"/>
                 <w:szCs w:val="24"/>
               </w:rPr>
+              <w:lastRenderedPageBreak/>
               <w:t>Summary:</w:t>
             </w:r>
           </w:p>
@@ -7837,6 +7863,7 @@
                 <w:sz w:val="24"/>
                 <w:szCs w:val="24"/>
               </w:rPr>
+              <w:lastRenderedPageBreak/>
               <w:t>Staff</w:t>
             </w:r>
           </w:p>
@@ -8194,7 +8221,6 @@
                 <w:sz w:val="24"/>
                 <w:szCs w:val="24"/>
               </w:rPr>
-              <w:lastRenderedPageBreak/>
               <w:t>Post Conditions:</w:t>
             </w:r>
           </w:p>
@@ -9107,7 +9133,16 @@
                       <w:sz w:val="24"/>
                       <w:szCs w:val="24"/>
                     </w:rPr>
-                    <w:t>Staff selects products on checkbox and select main product on radio button to merge, then click “</w:t>
+                    <w:t xml:space="preserve">Staff selects products on checkbox and select main product on radio </w:t>
+                  </w:r>
+                  <w:r>
+                    <w:rPr>
+                      <w:rFonts w:ascii="Cambria" w:hAnsi="Cambria"/>
+                      <w:sz w:val="24"/>
+                      <w:szCs w:val="24"/>
+                    </w:rPr>
+                    <w:lastRenderedPageBreak/>
+                    <w:t>button to merge, then click “</w:t>
                   </w:r>
                   <w:r>
                     <w:rPr>
@@ -10515,6 +10550,7 @@
                       <w:sz w:val="24"/>
                       <w:szCs w:val="24"/>
                     </w:rPr>
+                    <w:lastRenderedPageBreak/>
                     <w:t>Step</w:t>
                   </w:r>
                 </w:p>
@@ -11614,10 +11650,1569 @@
         </w:tc>
       </w:tr>
     </w:tbl>
-    <w:p/>
+    <w:tbl>
+      <w:tblPr>
+        <w:tblStyle w:val="TableGrid"/>
+        <w:tblpPr w:leftFromText="180" w:rightFromText="180" w:vertAnchor="page" w:horzAnchor="margin" w:tblpY="316"/>
+        <w:tblW w:w="0" w:type="auto"/>
+        <w:tblLook w:val="04A0" w:firstRow="1" w:lastRow="0" w:firstColumn="1" w:lastColumn="0" w:noHBand="0" w:noVBand="1"/>
+      </w:tblPr>
+      <w:tblGrid>
+        <w:gridCol w:w="2251"/>
+        <w:gridCol w:w="2251"/>
+        <w:gridCol w:w="2251"/>
+        <w:gridCol w:w="2251"/>
+      </w:tblGrid>
+      <w:tr>
+        <w:tc>
+          <w:tcPr>
+            <w:tcW w:w="9004" w:type="dxa"/>
+            <w:gridSpan w:val="4"/>
+            <w:shd w:val="clear" w:color="auto" w:fill="D9D9D9"/>
+          </w:tcPr>
+          <w:p>
+            <w:pPr>
+              <w:rPr>
+                <w:rFonts w:ascii="Cambria" w:hAnsi="Cambria" w:cs="Times New Roman"/>
+                <w:b/>
+                <w:sz w:val="24"/>
+                <w:szCs w:val="24"/>
+              </w:rPr>
+            </w:pPr>
+            <w:r>
+              <w:rPr>
+                <w:rFonts w:ascii="Cambria" w:hAnsi="Cambria" w:cs="Times New Roman"/>
+                <w:b/>
+                <w:sz w:val="24"/>
+                <w:szCs w:val="24"/>
+              </w:rPr>
+              <w:lastRenderedPageBreak/>
+              <w:t>USE CASE – SB001</w:t>
+            </w:r>
+          </w:p>
+        </w:tc>
+      </w:tr>
+      <w:tr>
+        <w:tc>
+          <w:tcPr>
+            <w:tcW w:w="2251" w:type="dxa"/>
+            <w:shd w:val="clear" w:color="auto" w:fill="D9D9D9"/>
+          </w:tcPr>
+          <w:p>
+            <w:pPr>
+              <w:rPr>
+                <w:rFonts w:ascii="Cambria" w:hAnsi="Cambria" w:cs="Times New Roman"/>
+                <w:b/>
+                <w:sz w:val="24"/>
+                <w:szCs w:val="24"/>
+              </w:rPr>
+            </w:pPr>
+            <w:r>
+              <w:rPr>
+                <w:rFonts w:ascii="Cambria" w:hAnsi="Cambria" w:cs="Times New Roman"/>
+                <w:b/>
+                <w:sz w:val="24"/>
+                <w:szCs w:val="24"/>
+              </w:rPr>
+              <w:t>Use Case No.</w:t>
+            </w:r>
+          </w:p>
+        </w:tc>
+        <w:tc>
+          <w:tcPr>
+            <w:tcW w:w="2251" w:type="dxa"/>
+          </w:tcPr>
+          <w:p>
+            <w:pPr>
+              <w:rPr>
+                <w:rFonts w:ascii="Cambria" w:hAnsi="Cambria" w:cs="Times New Roman"/>
+                <w:sz w:val="24"/>
+                <w:szCs w:val="24"/>
+              </w:rPr>
+            </w:pPr>
+            <w:r>
+              <w:rPr>
+                <w:rFonts w:ascii="Cambria" w:hAnsi="Cambria" w:cs="Times New Roman"/>
+                <w:sz w:val="24"/>
+                <w:szCs w:val="24"/>
+              </w:rPr>
+              <w:t>SB001</w:t>
+            </w:r>
+          </w:p>
+        </w:tc>
+        <w:tc>
+          <w:tcPr>
+            <w:tcW w:w="2251" w:type="dxa"/>
+            <w:shd w:val="clear" w:color="auto" w:fill="D9D9D9"/>
+          </w:tcPr>
+          <w:p>
+            <w:pPr>
+              <w:rPr>
+                <w:rFonts w:ascii="Cambria" w:hAnsi="Cambria" w:cs="Times New Roman"/>
+                <w:b/>
+                <w:sz w:val="24"/>
+                <w:szCs w:val="24"/>
+              </w:rPr>
+            </w:pPr>
+            <w:r>
+              <w:rPr>
+                <w:rFonts w:ascii="Cambria" w:hAnsi="Cambria" w:cs="Times New Roman"/>
+                <w:b/>
+                <w:sz w:val="24"/>
+                <w:szCs w:val="24"/>
+              </w:rPr>
+              <w:t>Use Case Version</w:t>
+            </w:r>
+          </w:p>
+        </w:tc>
+        <w:tc>
+          <w:tcPr>
+            <w:tcW w:w="2251" w:type="dxa"/>
+          </w:tcPr>
+          <w:p>
+            <w:pPr>
+              <w:rPr>
+                <w:rFonts w:ascii="Cambria" w:hAnsi="Cambria" w:cs="Times New Roman"/>
+                <w:sz w:val="24"/>
+                <w:szCs w:val="24"/>
+              </w:rPr>
+            </w:pPr>
+            <w:r>
+              <w:rPr>
+                <w:rFonts w:ascii="Cambria" w:hAnsi="Cambria" w:cs="Times New Roman"/>
+                <w:sz w:val="24"/>
+                <w:szCs w:val="24"/>
+              </w:rPr>
+              <w:t>2.0</w:t>
+            </w:r>
+          </w:p>
+        </w:tc>
+      </w:tr>
+      <w:tr>
+        <w:tc>
+          <w:tcPr>
+            <w:tcW w:w="2251" w:type="dxa"/>
+            <w:shd w:val="clear" w:color="auto" w:fill="D9D9D9"/>
+          </w:tcPr>
+          <w:p>
+            <w:pPr>
+              <w:rPr>
+                <w:rFonts w:ascii="Cambria" w:hAnsi="Cambria" w:cs="Times New Roman"/>
+                <w:b/>
+                <w:sz w:val="24"/>
+                <w:szCs w:val="24"/>
+              </w:rPr>
+            </w:pPr>
+            <w:r>
+              <w:rPr>
+                <w:rFonts w:ascii="Cambria" w:hAnsi="Cambria" w:cs="Times New Roman"/>
+                <w:b/>
+                <w:sz w:val="24"/>
+                <w:szCs w:val="24"/>
+              </w:rPr>
+              <w:t>Use Case Name</w:t>
+            </w:r>
+          </w:p>
+        </w:tc>
+        <w:tc>
+          <w:tcPr>
+            <w:tcW w:w="6753" w:type="dxa"/>
+            <w:gridSpan w:val="3"/>
+          </w:tcPr>
+          <w:p>
+            <w:pPr>
+              <w:rPr>
+                <w:rFonts w:ascii="Cambria" w:hAnsi="Cambria" w:cs="Times New Roman"/>
+                <w:sz w:val="24"/>
+                <w:szCs w:val="24"/>
+              </w:rPr>
+            </w:pPr>
+            <w:r>
+              <w:rPr>
+                <w:rFonts w:ascii="Cambria" w:hAnsi="Cambria" w:cs="Times New Roman"/>
+                <w:sz w:val="24"/>
+                <w:szCs w:val="24"/>
+              </w:rPr>
+              <w:t>Search Laptop</w:t>
+            </w:r>
+          </w:p>
+        </w:tc>
+      </w:tr>
+      <w:tr>
+        <w:tc>
+          <w:tcPr>
+            <w:tcW w:w="2251" w:type="dxa"/>
+            <w:shd w:val="clear" w:color="auto" w:fill="D9D9D9"/>
+          </w:tcPr>
+          <w:p>
+            <w:pPr>
+              <w:rPr>
+                <w:rFonts w:ascii="Cambria" w:hAnsi="Cambria" w:cs="Times New Roman"/>
+                <w:b/>
+                <w:sz w:val="24"/>
+                <w:szCs w:val="24"/>
+              </w:rPr>
+            </w:pPr>
+            <w:r>
+              <w:rPr>
+                <w:rFonts w:ascii="Cambria" w:hAnsi="Cambria" w:cs="Times New Roman"/>
+                <w:b/>
+                <w:sz w:val="24"/>
+                <w:szCs w:val="24"/>
+              </w:rPr>
+              <w:t>Author</w:t>
+            </w:r>
+          </w:p>
+        </w:tc>
+        <w:tc>
+          <w:tcPr>
+            <w:tcW w:w="6753" w:type="dxa"/>
+            <w:gridSpan w:val="3"/>
+          </w:tcPr>
+          <w:p>
+            <w:pPr>
+              <w:rPr>
+                <w:rFonts w:ascii="Cambria" w:hAnsi="Cambria" w:cs="Times New Roman"/>
+                <w:sz w:val="24"/>
+                <w:szCs w:val="24"/>
+              </w:rPr>
+            </w:pPr>
+            <w:r>
+              <w:rPr>
+                <w:rFonts w:ascii="Cambria" w:hAnsi="Cambria" w:cs="Times New Roman"/>
+                <w:sz w:val="24"/>
+                <w:szCs w:val="24"/>
+              </w:rPr>
+              <w:t xml:space="preserve">Dinh </w:t>
+            </w:r>
+            <w:proofErr w:type="spellStart"/>
+            <w:r>
+              <w:rPr>
+                <w:rFonts w:ascii="Cambria" w:hAnsi="Cambria" w:cs="Times New Roman"/>
+                <w:sz w:val="24"/>
+                <w:szCs w:val="24"/>
+              </w:rPr>
+              <w:t>Huu</w:t>
+            </w:r>
+            <w:proofErr w:type="spellEnd"/>
+            <w:r>
+              <w:rPr>
+                <w:rFonts w:ascii="Cambria" w:hAnsi="Cambria" w:cs="Times New Roman"/>
+                <w:sz w:val="24"/>
+                <w:szCs w:val="24"/>
+              </w:rPr>
+              <w:t xml:space="preserve"> Toan</w:t>
+            </w:r>
+          </w:p>
+        </w:tc>
+      </w:tr>
+      <w:tr>
+        <w:tc>
+          <w:tcPr>
+            <w:tcW w:w="2251" w:type="dxa"/>
+            <w:shd w:val="clear" w:color="auto" w:fill="D9D9D9"/>
+          </w:tcPr>
+          <w:p>
+            <w:pPr>
+              <w:rPr>
+                <w:rFonts w:ascii="Cambria" w:hAnsi="Cambria" w:cs="Times New Roman"/>
+                <w:b/>
+                <w:sz w:val="24"/>
+                <w:szCs w:val="24"/>
+              </w:rPr>
+            </w:pPr>
+            <w:r>
+              <w:rPr>
+                <w:rFonts w:ascii="Cambria" w:hAnsi="Cambria" w:cs="Times New Roman"/>
+                <w:b/>
+                <w:sz w:val="24"/>
+                <w:szCs w:val="24"/>
+              </w:rPr>
+              <w:t>Date</w:t>
+            </w:r>
+          </w:p>
+        </w:tc>
+        <w:tc>
+          <w:tcPr>
+            <w:tcW w:w="2251" w:type="dxa"/>
+          </w:tcPr>
+          <w:p>
+            <w:pPr>
+              <w:rPr>
+                <w:rFonts w:ascii="Cambria" w:hAnsi="Cambria" w:cs="Times New Roman"/>
+                <w:sz w:val="24"/>
+                <w:szCs w:val="24"/>
+              </w:rPr>
+            </w:pPr>
+            <w:r>
+              <w:rPr>
+                <w:rFonts w:ascii="Cambria" w:hAnsi="Cambria" w:cs="Times New Roman"/>
+                <w:sz w:val="24"/>
+                <w:szCs w:val="24"/>
+              </w:rPr>
+              <w:t>18/05/2015</w:t>
+            </w:r>
+          </w:p>
+        </w:tc>
+        <w:tc>
+          <w:tcPr>
+            <w:tcW w:w="2251" w:type="dxa"/>
+            <w:shd w:val="clear" w:color="auto" w:fill="D9D9D9"/>
+          </w:tcPr>
+          <w:p>
+            <w:pPr>
+              <w:rPr>
+                <w:rFonts w:ascii="Cambria" w:hAnsi="Cambria" w:cs="Times New Roman"/>
+                <w:b/>
+                <w:sz w:val="24"/>
+                <w:szCs w:val="24"/>
+              </w:rPr>
+            </w:pPr>
+            <w:r>
+              <w:rPr>
+                <w:rFonts w:ascii="Cambria" w:hAnsi="Cambria" w:cs="Times New Roman"/>
+                <w:b/>
+                <w:sz w:val="24"/>
+                <w:szCs w:val="24"/>
+              </w:rPr>
+              <w:t>Priority</w:t>
+            </w:r>
+          </w:p>
+        </w:tc>
+        <w:tc>
+          <w:tcPr>
+            <w:tcW w:w="2251" w:type="dxa"/>
+          </w:tcPr>
+          <w:p>
+            <w:pPr>
+              <w:rPr>
+                <w:rFonts w:ascii="Cambria" w:hAnsi="Cambria" w:cs="Times New Roman"/>
+                <w:sz w:val="24"/>
+                <w:szCs w:val="24"/>
+              </w:rPr>
+            </w:pPr>
+            <w:r>
+              <w:rPr>
+                <w:rFonts w:ascii="Cambria" w:hAnsi="Cambria" w:cs="Times New Roman"/>
+                <w:sz w:val="24"/>
+                <w:szCs w:val="24"/>
+              </w:rPr>
+              <w:t>High</w:t>
+            </w:r>
+          </w:p>
+        </w:tc>
+      </w:tr>
+      <w:tr>
+        <w:tc>
+          <w:tcPr>
+            <w:tcW w:w="9004" w:type="dxa"/>
+            <w:gridSpan w:val="4"/>
+          </w:tcPr>
+          <w:p>
+            <w:pPr>
+              <w:rPr>
+                <w:rFonts w:ascii="Cambria" w:hAnsi="Cambria" w:cs="Times New Roman"/>
+                <w:sz w:val="24"/>
+                <w:szCs w:val="24"/>
+              </w:rPr>
+            </w:pPr>
+            <w:r>
+              <w:rPr>
+                <w:rFonts w:ascii="Cambria" w:hAnsi="Cambria" w:cs="Times New Roman"/>
+                <w:b/>
+                <w:sz w:val="24"/>
+                <w:szCs w:val="24"/>
+              </w:rPr>
+              <w:t>Actor:</w:t>
+            </w:r>
+            <w:r>
+              <w:rPr>
+                <w:rFonts w:ascii="Cambria" w:hAnsi="Cambria" w:cs="Times New Roman"/>
+                <w:sz w:val="24"/>
+                <w:szCs w:val="24"/>
+              </w:rPr>
+              <w:t xml:space="preserve"> </w:t>
+            </w:r>
+          </w:p>
+          <w:p>
+            <w:pPr>
+              <w:numPr>
+                <w:ilvl w:val="0"/>
+                <w:numId w:val="1"/>
+              </w:numPr>
+              <w:contextualSpacing/>
+              <w:rPr>
+                <w:rFonts w:ascii="Cambria" w:hAnsi="Cambria" w:cs="Times New Roman"/>
+                <w:sz w:val="24"/>
+                <w:szCs w:val="24"/>
+              </w:rPr>
+            </w:pPr>
+            <w:r>
+              <w:rPr>
+                <w:rFonts w:ascii="Cambria" w:hAnsi="Cambria" w:cs="Times New Roman"/>
+                <w:sz w:val="24"/>
+                <w:szCs w:val="24"/>
+              </w:rPr>
+              <w:t>Guests</w:t>
+            </w:r>
+          </w:p>
+          <w:p>
+            <w:pPr>
+              <w:rPr>
+                <w:rFonts w:ascii="Cambria" w:hAnsi="Cambria" w:cs="Times New Roman"/>
+                <w:b/>
+                <w:sz w:val="24"/>
+                <w:szCs w:val="24"/>
+              </w:rPr>
+            </w:pPr>
+            <w:r>
+              <w:rPr>
+                <w:rFonts w:ascii="Cambria" w:hAnsi="Cambria" w:cs="Times New Roman"/>
+                <w:b/>
+                <w:sz w:val="24"/>
+                <w:szCs w:val="24"/>
+              </w:rPr>
+              <w:t>Summary:</w:t>
+            </w:r>
+          </w:p>
+          <w:p>
+            <w:pPr>
+              <w:numPr>
+                <w:ilvl w:val="0"/>
+                <w:numId w:val="1"/>
+              </w:numPr>
+              <w:contextualSpacing/>
+              <w:rPr>
+                <w:rFonts w:ascii="Cambria" w:hAnsi="Cambria" w:cs="Times New Roman"/>
+                <w:sz w:val="24"/>
+                <w:szCs w:val="24"/>
+              </w:rPr>
+            </w:pPr>
+            <w:r>
+              <w:rPr>
+                <w:rFonts w:ascii="Cambria" w:hAnsi="Cambria" w:cs="Times New Roman"/>
+                <w:sz w:val="24"/>
+                <w:szCs w:val="24"/>
+              </w:rPr>
+              <w:t>This use case allows guest to search and view laptops brief information.</w:t>
+            </w:r>
+          </w:p>
+          <w:p>
+            <w:pPr>
+              <w:tabs>
+                <w:tab w:val="left" w:pos="3585"/>
+              </w:tabs>
+              <w:rPr>
+                <w:rFonts w:ascii="Cambria" w:hAnsi="Cambria" w:cs="Times New Roman"/>
+                <w:b/>
+                <w:sz w:val="24"/>
+                <w:szCs w:val="24"/>
+              </w:rPr>
+            </w:pPr>
+            <w:r>
+              <w:rPr>
+                <w:rFonts w:ascii="Cambria" w:hAnsi="Cambria" w:cs="Times New Roman"/>
+                <w:b/>
+                <w:sz w:val="24"/>
+                <w:szCs w:val="24"/>
+              </w:rPr>
+              <w:t>Goal:</w:t>
+            </w:r>
+          </w:p>
+          <w:p>
+            <w:pPr>
+              <w:numPr>
+                <w:ilvl w:val="0"/>
+                <w:numId w:val="1"/>
+              </w:numPr>
+              <w:contextualSpacing/>
+              <w:rPr>
+                <w:rFonts w:ascii="Cambria" w:hAnsi="Cambria" w:cs="Times New Roman"/>
+                <w:sz w:val="24"/>
+                <w:szCs w:val="24"/>
+              </w:rPr>
+            </w:pPr>
+            <w:r>
+              <w:rPr>
+                <w:rFonts w:ascii="Cambria" w:hAnsi="Cambria" w:cs="Times New Roman"/>
+                <w:sz w:val="24"/>
+                <w:szCs w:val="24"/>
+              </w:rPr>
+              <w:t>A list of appropriate laptops will be shown to user.</w:t>
+            </w:r>
+          </w:p>
+          <w:p>
+            <w:pPr>
+              <w:rPr>
+                <w:rFonts w:ascii="Cambria" w:hAnsi="Cambria" w:cs="Times New Roman"/>
+                <w:b/>
+                <w:sz w:val="24"/>
+                <w:szCs w:val="24"/>
+              </w:rPr>
+            </w:pPr>
+            <w:r>
+              <w:rPr>
+                <w:rFonts w:ascii="Cambria" w:hAnsi="Cambria" w:cs="Times New Roman"/>
+                <w:b/>
+                <w:sz w:val="24"/>
+                <w:szCs w:val="24"/>
+              </w:rPr>
+              <w:t>Triggers:</w:t>
+            </w:r>
+          </w:p>
+          <w:p>
+            <w:pPr>
+              <w:numPr>
+                <w:ilvl w:val="0"/>
+                <w:numId w:val="1"/>
+              </w:numPr>
+              <w:contextualSpacing/>
+              <w:rPr>
+                <w:rFonts w:ascii="Cambria" w:hAnsi="Cambria" w:cs="Times New Roman"/>
+                <w:sz w:val="24"/>
+                <w:szCs w:val="24"/>
+              </w:rPr>
+            </w:pPr>
+            <w:r>
+              <w:rPr>
+                <w:rFonts w:ascii="Cambria" w:hAnsi="Cambria" w:cs="Times New Roman"/>
+                <w:sz w:val="24"/>
+                <w:szCs w:val="24"/>
+              </w:rPr>
+              <w:t>Guest wants to search for laptops’ information.</w:t>
+            </w:r>
+          </w:p>
+          <w:p>
+            <w:pPr>
+              <w:numPr>
+                <w:ilvl w:val="0"/>
+                <w:numId w:val="1"/>
+              </w:numPr>
+              <w:contextualSpacing/>
+              <w:rPr>
+                <w:rFonts w:ascii="Cambria" w:hAnsi="Cambria" w:cs="Times New Roman"/>
+                <w:sz w:val="24"/>
+                <w:szCs w:val="24"/>
+              </w:rPr>
+            </w:pPr>
+            <w:r>
+              <w:rPr>
+                <w:rFonts w:ascii="Cambria" w:hAnsi="Cambria" w:cs="Times New Roman"/>
+                <w:sz w:val="24"/>
+                <w:szCs w:val="24"/>
+              </w:rPr>
+              <w:t>Guest can choose brand of the laptops to maximize the search result.</w:t>
+            </w:r>
+          </w:p>
+          <w:p>
+            <w:pPr>
+              <w:numPr>
+                <w:ilvl w:val="0"/>
+                <w:numId w:val="1"/>
+              </w:numPr>
+              <w:contextualSpacing/>
+              <w:rPr>
+                <w:rFonts w:ascii="Cambria" w:hAnsi="Cambria" w:cs="Times New Roman"/>
+                <w:sz w:val="24"/>
+                <w:szCs w:val="24"/>
+              </w:rPr>
+            </w:pPr>
+            <w:r>
+              <w:rPr>
+                <w:rFonts w:ascii="Cambria" w:hAnsi="Cambria" w:cs="Times New Roman"/>
+                <w:sz w:val="24"/>
+                <w:szCs w:val="24"/>
+              </w:rPr>
+              <w:t xml:space="preserve">Input laptop name into search textbox then click “Search”. </w:t>
+            </w:r>
+          </w:p>
+          <w:p>
+            <w:pPr>
+              <w:rPr>
+                <w:rFonts w:ascii="Cambria" w:hAnsi="Cambria" w:cs="Times New Roman"/>
+                <w:sz w:val="24"/>
+                <w:szCs w:val="24"/>
+              </w:rPr>
+            </w:pPr>
+            <w:r>
+              <w:rPr>
+                <w:rFonts w:ascii="Cambria" w:hAnsi="Cambria" w:cs="Times New Roman"/>
+                <w:b/>
+                <w:sz w:val="24"/>
+                <w:szCs w:val="24"/>
+              </w:rPr>
+              <w:t>Preconditions:</w:t>
+            </w:r>
+            <w:r>
+              <w:rPr>
+                <w:rFonts w:ascii="Cambria" w:hAnsi="Cambria" w:cs="Times New Roman"/>
+                <w:sz w:val="24"/>
+                <w:szCs w:val="24"/>
+              </w:rPr>
+              <w:t xml:space="preserve"> </w:t>
+            </w:r>
+          </w:p>
+          <w:p>
+            <w:pPr>
+              <w:numPr>
+                <w:ilvl w:val="0"/>
+                <w:numId w:val="2"/>
+              </w:numPr>
+              <w:contextualSpacing/>
+              <w:rPr>
+                <w:rFonts w:ascii="Cambria" w:hAnsi="Cambria" w:cs="Times New Roman"/>
+                <w:b/>
+                <w:sz w:val="24"/>
+                <w:szCs w:val="24"/>
+              </w:rPr>
+            </w:pPr>
+            <w:r>
+              <w:rPr>
+                <w:rFonts w:ascii="Cambria" w:hAnsi="Cambria" w:cs="Times New Roman"/>
+                <w:sz w:val="24"/>
+                <w:szCs w:val="24"/>
+              </w:rPr>
+              <w:t>N/A</w:t>
+            </w:r>
+            <w:r>
+              <w:rPr>
+                <w:rFonts w:ascii="Cambria" w:hAnsi="Cambria" w:cs="Times New Roman"/>
+                <w:sz w:val="24"/>
+                <w:szCs w:val="24"/>
+              </w:rPr>
+              <w:t>.</w:t>
+            </w:r>
+          </w:p>
+          <w:p>
+            <w:pPr>
+              <w:rPr>
+                <w:rFonts w:ascii="Cambria" w:hAnsi="Cambria" w:cs="Times New Roman"/>
+                <w:b/>
+                <w:sz w:val="24"/>
+                <w:szCs w:val="24"/>
+              </w:rPr>
+            </w:pPr>
+            <w:r>
+              <w:rPr>
+                <w:rFonts w:ascii="Cambria" w:hAnsi="Cambria" w:cs="Times New Roman"/>
+                <w:b/>
+                <w:sz w:val="24"/>
+                <w:szCs w:val="24"/>
+              </w:rPr>
+              <w:t>Post Conditions:</w:t>
+            </w:r>
+          </w:p>
+          <w:p>
+            <w:pPr>
+              <w:numPr>
+                <w:ilvl w:val="0"/>
+                <w:numId w:val="2"/>
+              </w:numPr>
+              <w:contextualSpacing/>
+              <w:rPr>
+                <w:rFonts w:ascii="Cambria" w:hAnsi="Cambria" w:cs="Times New Roman"/>
+                <w:b/>
+                <w:sz w:val="24"/>
+                <w:szCs w:val="24"/>
+              </w:rPr>
+            </w:pPr>
+            <w:r>
+              <w:rPr>
+                <w:rFonts w:ascii="Cambria" w:hAnsi="Cambria" w:cs="Times New Roman"/>
+                <w:b/>
+                <w:sz w:val="24"/>
+                <w:szCs w:val="24"/>
+              </w:rPr>
+              <w:t>Success:</w:t>
+            </w:r>
+            <w:r>
+              <w:rPr>
+                <w:rFonts w:ascii="Cambria" w:hAnsi="Cambria" w:cs="Times New Roman"/>
+                <w:sz w:val="24"/>
+                <w:szCs w:val="24"/>
+              </w:rPr>
+              <w:t xml:space="preserve"> </w:t>
+            </w:r>
+            <w:r>
+              <w:rPr>
+                <w:rFonts w:ascii="Cambria" w:hAnsi="Cambria" w:cs="Times New Roman"/>
+                <w:sz w:val="24"/>
+                <w:szCs w:val="24"/>
+              </w:rPr>
+              <w:t>A list of appropriate laptops is shown along with laptops’ information: name and percentage of positive comments.</w:t>
+            </w:r>
+          </w:p>
+          <w:p>
+            <w:pPr>
+              <w:numPr>
+                <w:ilvl w:val="0"/>
+                <w:numId w:val="2"/>
+              </w:numPr>
+              <w:contextualSpacing/>
+              <w:rPr>
+                <w:rFonts w:ascii="Cambria" w:hAnsi="Cambria" w:cs="Times New Roman"/>
+                <w:b/>
+                <w:sz w:val="24"/>
+                <w:szCs w:val="24"/>
+              </w:rPr>
+            </w:pPr>
+            <w:r>
+              <w:rPr>
+                <w:rFonts w:ascii="Cambria" w:hAnsi="Cambria" w:cs="Times New Roman"/>
+                <w:b/>
+                <w:sz w:val="24"/>
+                <w:szCs w:val="24"/>
+              </w:rPr>
+              <w:t xml:space="preserve">Fail: </w:t>
+            </w:r>
+            <w:r>
+              <w:rPr>
+                <w:rFonts w:ascii="Cambria" w:hAnsi="Cambria" w:cs="Times New Roman"/>
+                <w:sz w:val="24"/>
+                <w:szCs w:val="24"/>
+              </w:rPr>
+              <w:t>Show an error message</w:t>
+            </w:r>
+            <w:r>
+              <w:rPr>
+                <w:rFonts w:ascii="Cambria" w:hAnsi="Cambria" w:cs="Times New Roman"/>
+                <w:sz w:val="24"/>
+                <w:szCs w:val="24"/>
+              </w:rPr>
+              <w:t>.</w:t>
+            </w:r>
+          </w:p>
+          <w:p>
+            <w:pPr>
+              <w:rPr>
+                <w:rFonts w:ascii="Cambria" w:hAnsi="Cambria" w:cs="Times New Roman"/>
+                <w:b/>
+                <w:sz w:val="24"/>
+                <w:szCs w:val="24"/>
+              </w:rPr>
+            </w:pPr>
+            <w:r>
+              <w:rPr>
+                <w:rFonts w:ascii="Cambria" w:hAnsi="Cambria" w:cs="Times New Roman"/>
+                <w:b/>
+                <w:sz w:val="24"/>
+                <w:szCs w:val="24"/>
+              </w:rPr>
+              <w:t>Main Success Scenario:</w:t>
+            </w:r>
+          </w:p>
+          <w:tbl>
+            <w:tblPr>
+              <w:tblStyle w:val="TableGrid"/>
+              <w:tblW w:w="0" w:type="auto"/>
+              <w:tblLook w:val="04A0" w:firstRow="1" w:lastRow="0" w:firstColumn="1" w:lastColumn="0" w:noHBand="0" w:noVBand="1"/>
+            </w:tblPr>
+            <w:tblGrid>
+              <w:gridCol w:w="985"/>
+              <w:gridCol w:w="3240"/>
+              <w:gridCol w:w="4548"/>
+            </w:tblGrid>
+            <w:tr>
+              <w:tc>
+                <w:tcPr>
+                  <w:tcW w:w="985" w:type="dxa"/>
+                  <w:shd w:val="clear" w:color="auto" w:fill="D9D9D9"/>
+                </w:tcPr>
+                <w:p>
+                  <w:pPr>
+                    <w:framePr w:hSpace="180" w:wrap="around" w:vAnchor="page" w:hAnchor="margin" w:y="316"/>
+                    <w:jc w:val="center"/>
+                    <w:rPr>
+                      <w:rFonts w:ascii="Cambria" w:hAnsi="Cambria" w:cs="Times New Roman"/>
+                      <w:sz w:val="24"/>
+                      <w:szCs w:val="24"/>
+                    </w:rPr>
+                  </w:pPr>
+                  <w:r>
+                    <w:rPr>
+                      <w:rFonts w:ascii="Cambria" w:hAnsi="Cambria" w:cs="Times New Roman"/>
+                      <w:sz w:val="24"/>
+                      <w:szCs w:val="24"/>
+                    </w:rPr>
+                    <w:t>Step</w:t>
+                  </w:r>
+                </w:p>
+              </w:tc>
+              <w:tc>
+                <w:tcPr>
+                  <w:tcW w:w="3240" w:type="dxa"/>
+                  <w:shd w:val="clear" w:color="auto" w:fill="D9D9D9"/>
+                </w:tcPr>
+                <w:p>
+                  <w:pPr>
+                    <w:framePr w:hSpace="180" w:wrap="around" w:vAnchor="page" w:hAnchor="margin" w:y="316"/>
+                    <w:jc w:val="center"/>
+                    <w:rPr>
+                      <w:rFonts w:ascii="Cambria" w:hAnsi="Cambria" w:cs="Times New Roman"/>
+                      <w:sz w:val="24"/>
+                      <w:szCs w:val="24"/>
+                    </w:rPr>
+                  </w:pPr>
+                  <w:r>
+                    <w:rPr>
+                      <w:rFonts w:ascii="Cambria" w:hAnsi="Cambria" w:cs="Times New Roman"/>
+                      <w:sz w:val="24"/>
+                      <w:szCs w:val="24"/>
+                    </w:rPr>
+                    <w:t>Actor Action</w:t>
+                  </w:r>
+                </w:p>
+              </w:tc>
+              <w:tc>
+                <w:tcPr>
+                  <w:tcW w:w="4548" w:type="dxa"/>
+                  <w:shd w:val="clear" w:color="auto" w:fill="D9D9D9"/>
+                </w:tcPr>
+                <w:p>
+                  <w:pPr>
+                    <w:framePr w:hSpace="180" w:wrap="around" w:vAnchor="page" w:hAnchor="margin" w:y="316"/>
+                    <w:jc w:val="center"/>
+                    <w:rPr>
+                      <w:rFonts w:ascii="Cambria" w:hAnsi="Cambria" w:cs="Times New Roman"/>
+                      <w:sz w:val="24"/>
+                      <w:szCs w:val="24"/>
+                    </w:rPr>
+                  </w:pPr>
+                  <w:r>
+                    <w:rPr>
+                      <w:rFonts w:ascii="Cambria" w:hAnsi="Cambria" w:cs="Times New Roman"/>
+                      <w:sz w:val="24"/>
+                      <w:szCs w:val="24"/>
+                    </w:rPr>
+                    <w:t>System Response</w:t>
+                  </w:r>
+                </w:p>
+              </w:tc>
+            </w:tr>
+            <w:tr>
+              <w:tc>
+                <w:tcPr>
+                  <w:tcW w:w="985" w:type="dxa"/>
+                </w:tcPr>
+                <w:p>
+                  <w:pPr>
+                    <w:framePr w:hSpace="180" w:wrap="around" w:vAnchor="page" w:hAnchor="margin" w:y="316"/>
+                    <w:jc w:val="center"/>
+                    <w:rPr>
+                      <w:rFonts w:ascii="Cambria" w:hAnsi="Cambria" w:cs="Times New Roman"/>
+                      <w:sz w:val="24"/>
+                      <w:szCs w:val="24"/>
+                    </w:rPr>
+                  </w:pPr>
+                  <w:r>
+                    <w:rPr>
+                      <w:rFonts w:ascii="Cambria" w:hAnsi="Cambria" w:cs="Times New Roman"/>
+                      <w:sz w:val="24"/>
+                      <w:szCs w:val="24"/>
+                    </w:rPr>
+                    <w:t>1</w:t>
+                  </w:r>
+                </w:p>
+              </w:tc>
+              <w:tc>
+                <w:tcPr>
+                  <w:tcW w:w="3240" w:type="dxa"/>
+                </w:tcPr>
+                <w:p>
+                  <w:pPr>
+                    <w:framePr w:hSpace="180" w:wrap="around" w:vAnchor="page" w:hAnchor="margin" w:y="316"/>
+                    <w:rPr>
+                      <w:rFonts w:ascii="Cambria" w:hAnsi="Cambria" w:cs="Times New Roman"/>
+                      <w:sz w:val="24"/>
+                      <w:szCs w:val="24"/>
+                    </w:rPr>
+                  </w:pPr>
+                  <w:r>
+                    <w:rPr>
+                      <w:rFonts w:ascii="Cambria" w:hAnsi="Cambria" w:cs="Times New Roman"/>
+                      <w:sz w:val="24"/>
+                      <w:szCs w:val="24"/>
+                    </w:rPr>
+                    <w:t>Guest inputs the laptop’s name into textbox, choose the brand or they can leave it empty.</w:t>
+                  </w:r>
+                </w:p>
+              </w:tc>
+              <w:tc>
+                <w:tcPr>
+                  <w:tcW w:w="4548" w:type="dxa"/>
+                </w:tcPr>
+                <w:p>
+                  <w:pPr>
+                    <w:framePr w:hSpace="180" w:wrap="around" w:vAnchor="page" w:hAnchor="margin" w:y="316"/>
+                    <w:ind w:left="720"/>
+                    <w:contextualSpacing/>
+                    <w:rPr>
+                      <w:rFonts w:ascii="Cambria" w:hAnsi="Cambria" w:cs="Times New Roman"/>
+                      <w:sz w:val="24"/>
+                      <w:szCs w:val="24"/>
+                    </w:rPr>
+                  </w:pPr>
+                </w:p>
+              </w:tc>
+            </w:tr>
+            <w:tr>
+              <w:tc>
+                <w:tcPr>
+                  <w:tcW w:w="985" w:type="dxa"/>
+                </w:tcPr>
+                <w:p>
+                  <w:pPr>
+                    <w:framePr w:hSpace="180" w:wrap="around" w:vAnchor="page" w:hAnchor="margin" w:y="316"/>
+                    <w:jc w:val="center"/>
+                    <w:rPr>
+                      <w:rFonts w:ascii="Cambria" w:hAnsi="Cambria" w:cs="Times New Roman"/>
+                      <w:sz w:val="24"/>
+                      <w:szCs w:val="24"/>
+                    </w:rPr>
+                  </w:pPr>
+                  <w:r>
+                    <w:rPr>
+                      <w:rFonts w:ascii="Cambria" w:hAnsi="Cambria" w:cs="Times New Roman"/>
+                      <w:sz w:val="24"/>
+                      <w:szCs w:val="24"/>
+                    </w:rPr>
+                    <w:t>2</w:t>
+                  </w:r>
+                </w:p>
+              </w:tc>
+              <w:tc>
+                <w:tcPr>
+                  <w:tcW w:w="3240" w:type="dxa"/>
+                </w:tcPr>
+                <w:p>
+                  <w:pPr>
+                    <w:framePr w:hSpace="180" w:wrap="around" w:vAnchor="page" w:hAnchor="margin" w:y="316"/>
+                    <w:rPr>
+                      <w:rFonts w:ascii="Cambria" w:hAnsi="Cambria" w:cs="Times New Roman"/>
+                      <w:sz w:val="24"/>
+                      <w:szCs w:val="24"/>
+                    </w:rPr>
+                  </w:pPr>
+                  <w:r>
+                    <w:rPr>
+                      <w:rFonts w:ascii="Cambria" w:hAnsi="Cambria" w:cs="Times New Roman"/>
+                      <w:sz w:val="24"/>
+                      <w:szCs w:val="24"/>
+                    </w:rPr>
+                    <w:t>Guest clicks “Search” button</w:t>
+                  </w:r>
+                </w:p>
+              </w:tc>
+              <w:tc>
+                <w:tcPr>
+                  <w:tcW w:w="4548" w:type="dxa"/>
+                </w:tcPr>
+                <w:p>
+                  <w:pPr>
+                    <w:framePr w:hSpace="180" w:wrap="around" w:vAnchor="page" w:hAnchor="margin" w:y="316"/>
+                    <w:rPr>
+                      <w:rFonts w:ascii="Cambria" w:hAnsi="Cambria" w:cs="Times New Roman"/>
+                      <w:sz w:val="24"/>
+                      <w:szCs w:val="24"/>
+                    </w:rPr>
+                  </w:pPr>
+                </w:p>
+                <w:p>
+                  <w:pPr>
+                    <w:pStyle w:val="ListParagraph"/>
+                    <w:framePr w:hSpace="180" w:wrap="around" w:vAnchor="page" w:hAnchor="margin" w:y="316"/>
+                    <w:numPr>
+                      <w:ilvl w:val="0"/>
+                      <w:numId w:val="2"/>
+                    </w:numPr>
+                    <w:rPr>
+                      <w:rFonts w:ascii="Cambria" w:hAnsi="Cambria" w:cs="Times New Roman"/>
+                      <w:sz w:val="24"/>
+                      <w:szCs w:val="24"/>
+                    </w:rPr>
+                  </w:pPr>
+                  <w:r>
+                    <w:rPr>
+                      <w:rFonts w:ascii="Cambria" w:hAnsi="Cambria" w:cs="Times New Roman"/>
+                      <w:sz w:val="24"/>
+                      <w:szCs w:val="24"/>
+                    </w:rPr>
+                    <w:t>System will show a list of appropriate laptops as a grid which contains 3 laptops in one row.[Alternative 1]</w:t>
+                  </w:r>
+                </w:p>
+                <w:p>
+                  <w:pPr>
+                    <w:pStyle w:val="ListParagraph"/>
+                    <w:framePr w:hSpace="180" w:wrap="around" w:vAnchor="page" w:hAnchor="margin" w:y="316"/>
+                    <w:numPr>
+                      <w:ilvl w:val="0"/>
+                      <w:numId w:val="2"/>
+                    </w:numPr>
+                    <w:rPr>
+                      <w:rFonts w:ascii="Cambria" w:hAnsi="Cambria" w:cs="Times New Roman"/>
+                      <w:sz w:val="24"/>
+                      <w:szCs w:val="24"/>
+                    </w:rPr>
+                  </w:pPr>
+                  <w:r>
+                    <w:rPr>
+                      <w:rFonts w:ascii="Cambria" w:hAnsi="Cambria" w:cs="Times New Roman"/>
+                      <w:sz w:val="24"/>
+                      <w:szCs w:val="24"/>
+                    </w:rPr>
+                    <w:t>A laptop will show in a square frame with following information:</w:t>
+                  </w:r>
+                </w:p>
+                <w:p>
+                  <w:pPr>
+                    <w:pStyle w:val="ListParagraph"/>
+                    <w:framePr w:hSpace="180" w:wrap="around" w:vAnchor="page" w:hAnchor="margin" w:y="316"/>
+                    <w:numPr>
+                      <w:ilvl w:val="0"/>
+                      <w:numId w:val="5"/>
+                    </w:numPr>
+                    <w:rPr>
+                      <w:rFonts w:ascii="Cambria" w:hAnsi="Cambria" w:cs="Times New Roman"/>
+                      <w:sz w:val="24"/>
+                      <w:szCs w:val="24"/>
+                    </w:rPr>
+                  </w:pPr>
+                  <w:r>
+                    <w:rPr>
+                      <w:rFonts w:ascii="Cambria" w:hAnsi="Cambria" w:cs="Times New Roman"/>
+                      <w:sz w:val="24"/>
+                      <w:szCs w:val="24"/>
+                    </w:rPr>
+                    <w:t>Laptop’s image</w:t>
+                  </w:r>
+                </w:p>
+                <w:p>
+                  <w:pPr>
+                    <w:pStyle w:val="ListParagraph"/>
+                    <w:framePr w:hSpace="180" w:wrap="around" w:vAnchor="page" w:hAnchor="margin" w:y="316"/>
+                    <w:numPr>
+                      <w:ilvl w:val="0"/>
+                      <w:numId w:val="5"/>
+                    </w:numPr>
+                    <w:rPr>
+                      <w:rFonts w:ascii="Cambria" w:hAnsi="Cambria" w:cs="Times New Roman"/>
+                      <w:sz w:val="24"/>
+                      <w:szCs w:val="24"/>
+                    </w:rPr>
+                  </w:pPr>
+                  <w:r>
+                    <w:rPr>
+                      <w:rFonts w:ascii="Cambria" w:hAnsi="Cambria" w:cs="Times New Roman"/>
+                      <w:sz w:val="24"/>
+                      <w:szCs w:val="24"/>
+                    </w:rPr>
+                    <w:t>Name</w:t>
+                  </w:r>
+                </w:p>
+                <w:p>
+                  <w:pPr>
+                    <w:pStyle w:val="ListParagraph"/>
+                    <w:framePr w:hSpace="180" w:wrap="around" w:vAnchor="page" w:hAnchor="margin" w:y="316"/>
+                    <w:numPr>
+                      <w:ilvl w:val="0"/>
+                      <w:numId w:val="5"/>
+                    </w:numPr>
+                    <w:rPr>
+                      <w:rFonts w:ascii="Cambria" w:hAnsi="Cambria" w:cs="Times New Roman"/>
+                      <w:sz w:val="24"/>
+                      <w:szCs w:val="24"/>
+                    </w:rPr>
+                  </w:pPr>
+                  <w:r>
+                    <w:rPr>
+                      <w:rFonts w:ascii="Cambria" w:hAnsi="Cambria" w:cs="Times New Roman"/>
+                      <w:sz w:val="24"/>
+                      <w:szCs w:val="24"/>
+                    </w:rPr>
+                    <w:t>Percentage of positive comments</w:t>
+                  </w:r>
+                </w:p>
+                <w:p>
+                  <w:pPr>
+                    <w:pStyle w:val="ListParagraph"/>
+                    <w:framePr w:hSpace="180" w:wrap="around" w:vAnchor="page" w:hAnchor="margin" w:y="316"/>
+                    <w:numPr>
+                      <w:ilvl w:val="0"/>
+                      <w:numId w:val="5"/>
+                    </w:numPr>
+                    <w:rPr>
+                      <w:rFonts w:ascii="Cambria" w:hAnsi="Cambria" w:cs="Times New Roman"/>
+                      <w:sz w:val="24"/>
+                      <w:szCs w:val="24"/>
+                    </w:rPr>
+                  </w:pPr>
+                  <w:r>
+                    <w:rPr>
+                      <w:rFonts w:ascii="Cambria" w:hAnsi="Cambria" w:cs="Times New Roman"/>
+                      <w:sz w:val="24"/>
+                      <w:szCs w:val="24"/>
+                    </w:rPr>
+                    <w:t>Link to detail page</w:t>
+                  </w:r>
+                </w:p>
+              </w:tc>
+            </w:tr>
+          </w:tbl>
+          <w:p>
+            <w:pPr>
+              <w:rPr>
+                <w:rFonts w:ascii="Cambria" w:hAnsi="Cambria" w:cs="Times New Roman"/>
+                <w:b/>
+                <w:sz w:val="24"/>
+                <w:szCs w:val="24"/>
+              </w:rPr>
+            </w:pPr>
+            <w:r>
+              <w:rPr>
+                <w:rFonts w:ascii="Cambria" w:hAnsi="Cambria" w:cs="Times New Roman"/>
+                <w:b/>
+                <w:sz w:val="24"/>
+                <w:szCs w:val="24"/>
+              </w:rPr>
+              <w:t>Alternative Scenario:</w:t>
+            </w:r>
+          </w:p>
+          <w:tbl>
+            <w:tblPr>
+              <w:tblStyle w:val="TableGrid"/>
+              <w:tblW w:w="0" w:type="auto"/>
+              <w:tblLook w:val="04A0" w:firstRow="1" w:lastRow="0" w:firstColumn="1" w:lastColumn="0" w:noHBand="0" w:noVBand="1"/>
+            </w:tblPr>
+            <w:tblGrid>
+              <w:gridCol w:w="729"/>
+              <w:gridCol w:w="2559"/>
+              <w:gridCol w:w="5490"/>
+            </w:tblGrid>
+            <w:tr>
+              <w:tc>
+                <w:tcPr>
+                  <w:tcW w:w="729" w:type="dxa"/>
+                  <w:shd w:val="clear" w:color="auto" w:fill="D9D9D9" w:themeFill="background1" w:themeFillShade="D9"/>
+                </w:tcPr>
+                <w:p>
+                  <w:pPr>
+                    <w:framePr w:hSpace="180" w:wrap="around" w:vAnchor="page" w:hAnchor="margin" w:y="316"/>
+                    <w:jc w:val="center"/>
+                    <w:rPr>
+                      <w:rFonts w:ascii="Cambria" w:hAnsi="Cambria" w:cs="Times New Roman"/>
+                      <w:sz w:val="24"/>
+                      <w:szCs w:val="24"/>
+                    </w:rPr>
+                  </w:pPr>
+                  <w:r>
+                    <w:rPr>
+                      <w:rFonts w:ascii="Cambria" w:hAnsi="Cambria" w:cs="Times New Roman"/>
+                      <w:sz w:val="24"/>
+                      <w:szCs w:val="24"/>
+                    </w:rPr>
+                    <w:t>No</w:t>
+                  </w:r>
+                </w:p>
+              </w:tc>
+              <w:tc>
+                <w:tcPr>
+                  <w:tcW w:w="2559" w:type="dxa"/>
+                  <w:shd w:val="clear" w:color="auto" w:fill="D9D9D9" w:themeFill="background1" w:themeFillShade="D9"/>
+                </w:tcPr>
+                <w:p>
+                  <w:pPr>
+                    <w:framePr w:hSpace="180" w:wrap="around" w:vAnchor="page" w:hAnchor="margin" w:y="316"/>
+                    <w:jc w:val="center"/>
+                    <w:rPr>
+                      <w:rFonts w:ascii="Cambria" w:hAnsi="Cambria" w:cs="Times New Roman"/>
+                      <w:sz w:val="24"/>
+                      <w:szCs w:val="24"/>
+                    </w:rPr>
+                  </w:pPr>
+                  <w:r>
+                    <w:rPr>
+                      <w:rFonts w:ascii="Cambria" w:hAnsi="Cambria" w:cs="Times New Roman"/>
+                      <w:sz w:val="24"/>
+                      <w:szCs w:val="24"/>
+                    </w:rPr>
+                    <w:t>Actor Action</w:t>
+                  </w:r>
+                </w:p>
+              </w:tc>
+              <w:tc>
+                <w:tcPr>
+                  <w:tcW w:w="5490" w:type="dxa"/>
+                  <w:shd w:val="clear" w:color="auto" w:fill="D9D9D9" w:themeFill="background1" w:themeFillShade="D9"/>
+                </w:tcPr>
+                <w:p>
+                  <w:pPr>
+                    <w:framePr w:hSpace="180" w:wrap="around" w:vAnchor="page" w:hAnchor="margin" w:y="316"/>
+                    <w:jc w:val="center"/>
+                    <w:rPr>
+                      <w:rFonts w:ascii="Cambria" w:hAnsi="Cambria" w:cs="Times New Roman"/>
+                      <w:sz w:val="24"/>
+                      <w:szCs w:val="24"/>
+                    </w:rPr>
+                  </w:pPr>
+                  <w:r>
+                    <w:rPr>
+                      <w:rFonts w:ascii="Cambria" w:hAnsi="Cambria" w:cs="Times New Roman"/>
+                      <w:sz w:val="24"/>
+                      <w:szCs w:val="24"/>
+                    </w:rPr>
+                    <w:t>System Response</w:t>
+                  </w:r>
+                </w:p>
+              </w:tc>
+            </w:tr>
+            <w:tr>
+              <w:tc>
+                <w:tcPr>
+                  <w:tcW w:w="729" w:type="dxa"/>
+                </w:tcPr>
+                <w:p>
+                  <w:pPr>
+                    <w:framePr w:hSpace="180" w:wrap="around" w:vAnchor="page" w:hAnchor="margin" w:y="316"/>
+                    <w:jc w:val="center"/>
+                    <w:rPr>
+                      <w:rFonts w:ascii="Cambria" w:hAnsi="Cambria" w:cs="Times New Roman"/>
+                      <w:sz w:val="24"/>
+                      <w:szCs w:val="24"/>
+                    </w:rPr>
+                  </w:pPr>
+                  <w:r>
+                    <w:rPr>
+                      <w:rFonts w:ascii="Cambria" w:hAnsi="Cambria" w:cs="Times New Roman"/>
+                      <w:sz w:val="24"/>
+                      <w:szCs w:val="24"/>
+                    </w:rPr>
+                    <w:t>1</w:t>
+                  </w:r>
+                </w:p>
+              </w:tc>
+              <w:tc>
+                <w:tcPr>
+                  <w:tcW w:w="2559" w:type="dxa"/>
+                </w:tcPr>
+                <w:p>
+                  <w:pPr>
+                    <w:framePr w:hSpace="180" w:wrap="around" w:vAnchor="page" w:hAnchor="margin" w:y="316"/>
+                    <w:rPr>
+                      <w:rFonts w:ascii="Cambria" w:hAnsi="Cambria" w:cs="Times New Roman"/>
+                      <w:sz w:val="24"/>
+                      <w:szCs w:val="24"/>
+                    </w:rPr>
+                  </w:pPr>
+                  <w:r>
+                    <w:rPr>
+                      <w:rFonts w:ascii="Cambria" w:hAnsi="Cambria" w:cs="Times New Roman"/>
+                      <w:sz w:val="24"/>
+                      <w:szCs w:val="24"/>
+                    </w:rPr>
+                    <w:t>System cannot find searched laptops</w:t>
+                  </w:r>
+                </w:p>
+              </w:tc>
+              <w:tc>
+                <w:tcPr>
+                  <w:tcW w:w="5490" w:type="dxa"/>
+                </w:tcPr>
+                <w:p>
+                  <w:pPr>
+                    <w:framePr w:hSpace="180" w:wrap="around" w:vAnchor="page" w:hAnchor="margin" w:y="316"/>
+                    <w:rPr>
+                      <w:rFonts w:ascii="Cambria" w:hAnsi="Cambria" w:cs="Times New Roman"/>
+                      <w:sz w:val="24"/>
+                      <w:szCs w:val="24"/>
+                    </w:rPr>
+                  </w:pPr>
+                </w:p>
+                <w:p>
+                  <w:pPr>
+                    <w:pStyle w:val="ListParagraph"/>
+                    <w:framePr w:hSpace="180" w:wrap="around" w:vAnchor="page" w:hAnchor="margin" w:y="316"/>
+                    <w:numPr>
+                      <w:ilvl w:val="0"/>
+                      <w:numId w:val="2"/>
+                    </w:numPr>
+                    <w:rPr>
+                      <w:rFonts w:ascii="Cambria" w:hAnsi="Cambria" w:cs="Times New Roman"/>
+                      <w:sz w:val="24"/>
+                      <w:szCs w:val="24"/>
+                    </w:rPr>
+                  </w:pPr>
+                  <w:r>
+                    <w:rPr>
+                      <w:rFonts w:ascii="Cambria" w:hAnsi="Cambria" w:cs="Times New Roman"/>
+                      <w:sz w:val="24"/>
+                      <w:szCs w:val="24"/>
+                    </w:rPr>
+                    <w:t xml:space="preserve">System will show a </w:t>
+                  </w:r>
+                  <w:r>
+                    <w:rPr>
+                      <w:rFonts w:ascii="Cambria" w:hAnsi="Cambria" w:cs="Times New Roman"/>
+                      <w:sz w:val="24"/>
+                      <w:szCs w:val="24"/>
+                    </w:rPr>
+                    <w:t>pop-up. In that pop-up include: a message</w:t>
+                  </w:r>
+                  <w:r>
+                    <w:rPr>
+                      <w:rFonts w:ascii="Cambria" w:hAnsi="Cambria" w:cs="Times New Roman"/>
+                      <w:sz w:val="24"/>
+                      <w:szCs w:val="24"/>
+                    </w:rPr>
+                    <w:t>: “</w:t>
+                  </w:r>
+                  <w:r>
+                    <w:rPr>
+                      <w:rFonts w:ascii="Cambria" w:hAnsi="Cambria" w:cs="Times New Roman"/>
+                      <w:sz w:val="24"/>
+                      <w:szCs w:val="24"/>
+                    </w:rPr>
+                    <w:t>This l</w:t>
+                  </w:r>
+                  <w:r>
+                    <w:rPr>
+                      <w:rFonts w:ascii="Cambria" w:hAnsi="Cambria" w:cs="Times New Roman"/>
+                      <w:sz w:val="24"/>
+                      <w:szCs w:val="24"/>
+                    </w:rPr>
+                    <w:t xml:space="preserve">aptop is not </w:t>
+                  </w:r>
+                  <w:r>
+                    <w:rPr>
+                      <w:rFonts w:ascii="Cambria" w:hAnsi="Cambria" w:cs="Times New Roman"/>
+                      <w:sz w:val="24"/>
+                      <w:szCs w:val="24"/>
+                    </w:rPr>
+                    <w:t xml:space="preserve">available. Would you like to receive </w:t>
+                  </w:r>
+                  <w:r>
+                    <w:rPr>
+                      <w:rFonts w:ascii="Cambria" w:hAnsi="Cambria" w:cs="Times New Roman"/>
+                      <w:sz w:val="24"/>
+                      <w:szCs w:val="24"/>
+                    </w:rPr>
+                    <w:lastRenderedPageBreak/>
+                    <w:t>information about this laptop when it’s available?”, a textbox for inputting email, and “Submit”/”No, Thanks!” buttons</w:t>
+                  </w:r>
+                </w:p>
+              </w:tc>
+            </w:tr>
+          </w:tbl>
+          <w:p>
+            <w:pPr>
+              <w:rPr>
+                <w:rFonts w:ascii="Cambria" w:hAnsi="Cambria" w:cs="Times New Roman"/>
+                <w:b/>
+                <w:sz w:val="24"/>
+                <w:szCs w:val="24"/>
+              </w:rPr>
+            </w:pPr>
+          </w:p>
+          <w:p>
+            <w:pPr>
+              <w:rPr>
+                <w:rFonts w:ascii="Cambria" w:hAnsi="Cambria" w:cs="Times New Roman"/>
+                <w:b/>
+                <w:sz w:val="24"/>
+                <w:szCs w:val="24"/>
+              </w:rPr>
+            </w:pPr>
+            <w:r>
+              <w:rPr>
+                <w:rFonts w:ascii="Cambria" w:hAnsi="Cambria" w:cs="Times New Roman"/>
+                <w:b/>
+                <w:sz w:val="24"/>
+                <w:szCs w:val="24"/>
+              </w:rPr>
+              <w:t>Exceptions:</w:t>
+            </w:r>
+            <w:r>
+              <w:rPr>
+                <w:rFonts w:ascii="Cambria" w:hAnsi="Cambria" w:cs="Times New Roman"/>
+                <w:b/>
+                <w:sz w:val="24"/>
+                <w:szCs w:val="24"/>
+              </w:rPr>
+              <w:t xml:space="preserve"> </w:t>
+            </w:r>
+            <w:r>
+              <w:rPr>
+                <w:rFonts w:ascii="Cambria" w:hAnsi="Cambria" w:cs="Times New Roman"/>
+                <w:sz w:val="24"/>
+                <w:szCs w:val="24"/>
+              </w:rPr>
+              <w:t>N/A</w:t>
+            </w:r>
+          </w:p>
+          <w:p>
+            <w:pPr>
+              <w:rPr>
+                <w:rFonts w:ascii="Cambria" w:hAnsi="Cambria" w:cs="Times New Roman"/>
+                <w:sz w:val="24"/>
+                <w:szCs w:val="24"/>
+              </w:rPr>
+            </w:pPr>
+            <w:r>
+              <w:rPr>
+                <w:rFonts w:ascii="Cambria" w:hAnsi="Cambria" w:cs="Times New Roman"/>
+                <w:b/>
+                <w:sz w:val="24"/>
+                <w:szCs w:val="24"/>
+              </w:rPr>
+              <w:t xml:space="preserve">Relationships: </w:t>
+            </w:r>
+            <w:r>
+              <w:rPr>
+                <w:rFonts w:ascii="Cambria" w:hAnsi="Cambria" w:cs="Times New Roman"/>
+                <w:sz w:val="24"/>
+                <w:szCs w:val="24"/>
+              </w:rPr>
+              <w:t>N/A</w:t>
+            </w:r>
+          </w:p>
+          <w:p>
+            <w:pPr>
+              <w:keepNext/>
+              <w:rPr>
+                <w:rFonts w:ascii="Cambria" w:hAnsi="Cambria" w:cs="Times New Roman"/>
+                <w:b/>
+                <w:sz w:val="24"/>
+                <w:szCs w:val="24"/>
+              </w:rPr>
+            </w:pPr>
+            <w:r>
+              <w:rPr>
+                <w:rFonts w:ascii="Cambria" w:hAnsi="Cambria" w:cs="Times New Roman"/>
+                <w:b/>
+                <w:sz w:val="24"/>
+                <w:szCs w:val="24"/>
+              </w:rPr>
+              <w:t>Business Rules:</w:t>
+            </w:r>
+          </w:p>
+          <w:p>
+            <w:pPr>
+              <w:keepNext/>
+              <w:numPr>
+                <w:ilvl w:val="0"/>
+                <w:numId w:val="4"/>
+              </w:numPr>
+              <w:contextualSpacing/>
+              <w:rPr>
+                <w:rFonts w:ascii="Cambria" w:hAnsi="Cambria" w:cs="Times New Roman"/>
+                <w:sz w:val="24"/>
+                <w:szCs w:val="24"/>
+              </w:rPr>
+            </w:pPr>
+            <w:r>
+              <w:rPr>
+                <w:rFonts w:ascii="Cambria" w:hAnsi="Cambria" w:cs="Times New Roman"/>
+                <w:sz w:val="24"/>
+                <w:szCs w:val="24"/>
+              </w:rPr>
+              <w:t>Guest can leave the search textbox empty, then all laptops available in the database should be listed</w:t>
+            </w:r>
+            <w:r>
+              <w:rPr>
+                <w:rFonts w:ascii="Cambria" w:hAnsi="Cambria" w:cs="Times New Roman"/>
+                <w:sz w:val="24"/>
+                <w:szCs w:val="24"/>
+              </w:rPr>
+              <w:t>.</w:t>
+            </w:r>
+          </w:p>
+          <w:p>
+            <w:pPr>
+              <w:keepNext/>
+              <w:numPr>
+                <w:ilvl w:val="0"/>
+                <w:numId w:val="4"/>
+              </w:numPr>
+              <w:contextualSpacing/>
+              <w:rPr>
+                <w:rFonts w:ascii="Cambria" w:hAnsi="Cambria" w:cs="Times New Roman"/>
+                <w:sz w:val="24"/>
+                <w:szCs w:val="24"/>
+              </w:rPr>
+            </w:pPr>
+            <w:r>
+              <w:rPr>
+                <w:rFonts w:ascii="Cambria" w:hAnsi="Cambria" w:cs="Times New Roman"/>
+                <w:sz w:val="24"/>
+                <w:szCs w:val="24"/>
+              </w:rPr>
+              <w:t>Guest can choose Brand when searching to maximize the result</w:t>
+            </w:r>
+          </w:p>
+          <w:p>
+            <w:pPr>
+              <w:keepNext/>
+              <w:numPr>
+                <w:ilvl w:val="0"/>
+                <w:numId w:val="4"/>
+              </w:numPr>
+              <w:contextualSpacing/>
+              <w:rPr>
+                <w:rFonts w:ascii="Cambria" w:hAnsi="Cambria" w:cs="Times New Roman"/>
+                <w:sz w:val="24"/>
+                <w:szCs w:val="24"/>
+              </w:rPr>
+            </w:pPr>
+            <w:r>
+              <w:rPr>
+                <w:rFonts w:ascii="Cambria" w:hAnsi="Cambria" w:cs="Times New Roman"/>
+                <w:sz w:val="24"/>
+                <w:szCs w:val="24"/>
+              </w:rPr>
+              <w:t>Results will be ordered by matching percentage</w:t>
+            </w:r>
+          </w:p>
+          <w:p>
+            <w:pPr>
+              <w:keepNext/>
+              <w:numPr>
+                <w:ilvl w:val="0"/>
+                <w:numId w:val="4"/>
+              </w:numPr>
+              <w:contextualSpacing/>
+              <w:rPr>
+                <w:rFonts w:ascii="Cambria" w:hAnsi="Cambria" w:cs="Times New Roman"/>
+                <w:sz w:val="24"/>
+                <w:szCs w:val="24"/>
+              </w:rPr>
+            </w:pPr>
+            <w:r>
+              <w:rPr>
+                <w:rFonts w:ascii="Cambria" w:hAnsi="Cambria" w:cs="Times New Roman"/>
+                <w:sz w:val="24"/>
+                <w:szCs w:val="24"/>
+              </w:rPr>
+              <w:t>Results will be shown in alphabetical order for easy search</w:t>
+            </w:r>
+          </w:p>
+          <w:p>
+            <w:pPr>
+              <w:keepNext/>
+              <w:ind w:left="720"/>
+              <w:contextualSpacing/>
+              <w:rPr>
+                <w:rFonts w:ascii="Cambria" w:hAnsi="Cambria" w:cs="Times New Roman"/>
+                <w:sz w:val="24"/>
+                <w:szCs w:val="24"/>
+              </w:rPr>
+            </w:pPr>
+          </w:p>
+        </w:tc>
+      </w:tr>
+    </w:tbl>
     <w:p>
-      <w:bookmarkStart w:id="0" w:name="_GoBack"/>
-      <w:bookmarkEnd w:id="0"/>
+      <w:pPr>
+        <w:pStyle w:val="ListParagraph"/>
+      </w:pPr>
     </w:p>
     <w:sectPr>
       <w:pgSz w:w="12240" w:h="15840"/>
@@ -11857,6 +13452,95 @@
     </w:lvl>
   </w:abstractNum>
   <w:abstractNum w:abstractNumId="2">
+    <w:nsid w:val="10AE2163"/>
+    <w:multiLevelType w:val="hybridMultilevel"/>
+    <w:tmpl w:val="E0E2F262"/>
+    <w:lvl w:ilvl="0" w:tplc="0409000F">
+      <w:start w:val="1"/>
+      <w:numFmt w:val="decimal"/>
+      <w:lvlText w:val="%1."/>
+      <w:lvlJc w:val="left"/>
+      <w:pPr>
+        <w:ind w:left="720" w:hanging="360"/>
+      </w:pPr>
+      <w:rPr>
+        <w:rFonts w:hint="default"/>
+      </w:rPr>
+    </w:lvl>
+    <w:lvl w:ilvl="1" w:tplc="04090019" w:tentative="1">
+      <w:start w:val="1"/>
+      <w:numFmt w:val="lowerLetter"/>
+      <w:lvlText w:val="%2."/>
+      <w:lvlJc w:val="left"/>
+      <w:pPr>
+        <w:ind w:left="1440" w:hanging="360"/>
+      </w:pPr>
+    </w:lvl>
+    <w:lvl w:ilvl="2" w:tplc="0409001B" w:tentative="1">
+      <w:start w:val="1"/>
+      <w:numFmt w:val="lowerRoman"/>
+      <w:lvlText w:val="%3."/>
+      <w:lvlJc w:val="right"/>
+      <w:pPr>
+        <w:ind w:left="2160" w:hanging="180"/>
+      </w:pPr>
+    </w:lvl>
+    <w:lvl w:ilvl="3" w:tplc="0409000F" w:tentative="1">
+      <w:start w:val="1"/>
+      <w:numFmt w:val="decimal"/>
+      <w:lvlText w:val="%4."/>
+      <w:lvlJc w:val="left"/>
+      <w:pPr>
+        <w:ind w:left="2880" w:hanging="360"/>
+      </w:pPr>
+    </w:lvl>
+    <w:lvl w:ilvl="4" w:tplc="04090019" w:tentative="1">
+      <w:start w:val="1"/>
+      <w:numFmt w:val="lowerLetter"/>
+      <w:lvlText w:val="%5."/>
+      <w:lvlJc w:val="left"/>
+      <w:pPr>
+        <w:ind w:left="3600" w:hanging="360"/>
+      </w:pPr>
+    </w:lvl>
+    <w:lvl w:ilvl="5" w:tplc="0409001B" w:tentative="1">
+      <w:start w:val="1"/>
+      <w:numFmt w:val="lowerRoman"/>
+      <w:lvlText w:val="%6."/>
+      <w:lvlJc w:val="right"/>
+      <w:pPr>
+        <w:ind w:left="4320" w:hanging="180"/>
+      </w:pPr>
+    </w:lvl>
+    <w:lvl w:ilvl="6" w:tplc="0409000F" w:tentative="1">
+      <w:start w:val="1"/>
+      <w:numFmt w:val="decimal"/>
+      <w:lvlText w:val="%7."/>
+      <w:lvlJc w:val="left"/>
+      <w:pPr>
+        <w:ind w:left="5040" w:hanging="360"/>
+      </w:pPr>
+    </w:lvl>
+    <w:lvl w:ilvl="7" w:tplc="04090019" w:tentative="1">
+      <w:start w:val="1"/>
+      <w:numFmt w:val="lowerLetter"/>
+      <w:lvlText w:val="%8."/>
+      <w:lvlJc w:val="left"/>
+      <w:pPr>
+        <w:ind w:left="5760" w:hanging="360"/>
+      </w:pPr>
+    </w:lvl>
+    <w:lvl w:ilvl="8" w:tplc="0409001B" w:tentative="1">
+      <w:start w:val="1"/>
+      <w:numFmt w:val="lowerRoman"/>
+      <w:lvlText w:val="%9."/>
+      <w:lvlJc w:val="right"/>
+      <w:pPr>
+        <w:ind w:left="6480" w:hanging="180"/>
+      </w:pPr>
+    </w:lvl>
+  </w:abstractNum>
+  <w:abstractNum w:abstractNumId="3">
     <w:nsid w:val="26AA6FFF"/>
     <w:multiLevelType w:val="hybridMultilevel"/>
     <w:tmpl w:val="BCFA5520"/>
@@ -11969,7 +13653,7 @@
       </w:rPr>
     </w:lvl>
   </w:abstractNum>
-  <w:abstractNum w:abstractNumId="3">
+  <w:abstractNum w:abstractNumId="4">
     <w:nsid w:val="2A071A64"/>
     <w:multiLevelType w:val="hybridMultilevel"/>
     <w:tmpl w:val="36B05DEE"/>
@@ -12082,7 +13766,7 @@
       </w:rPr>
     </w:lvl>
   </w:abstractNum>
-  <w:abstractNum w:abstractNumId="4">
+  <w:abstractNum w:abstractNumId="5">
     <w:nsid w:val="31ED0D2A"/>
     <w:multiLevelType w:val="hybridMultilevel"/>
     <w:tmpl w:val="9B0E046A"/>
@@ -12195,7 +13879,7 @@
       </w:rPr>
     </w:lvl>
   </w:abstractNum>
-  <w:abstractNum w:abstractNumId="5">
+  <w:abstractNum w:abstractNumId="6">
     <w:nsid w:val="38D633AB"/>
     <w:multiLevelType w:val="hybridMultilevel"/>
     <w:tmpl w:val="1C903786"/>
@@ -12307,7 +13991,7 @@
       </w:rPr>
     </w:lvl>
   </w:abstractNum>
-  <w:abstractNum w:abstractNumId="6">
+  <w:abstractNum w:abstractNumId="7">
     <w:nsid w:val="3BB963CD"/>
     <w:multiLevelType w:val="hybridMultilevel"/>
     <w:tmpl w:val="9ED4BDE8"/>
@@ -12420,7 +14104,7 @@
       </w:rPr>
     </w:lvl>
   </w:abstractNum>
-  <w:abstractNum w:abstractNumId="7">
+  <w:abstractNum w:abstractNumId="8">
     <w:nsid w:val="3BC707CE"/>
     <w:multiLevelType w:val="hybridMultilevel"/>
     <w:tmpl w:val="44F6E3E8"/>
@@ -12532,7 +14216,7 @@
       </w:rPr>
     </w:lvl>
   </w:abstractNum>
-  <w:abstractNum w:abstractNumId="8">
+  <w:abstractNum w:abstractNumId="9">
     <w:nsid w:val="42BB2F9F"/>
     <w:multiLevelType w:val="hybridMultilevel"/>
     <w:tmpl w:val="BB040BB0"/>
@@ -12644,7 +14328,7 @@
       </w:rPr>
     </w:lvl>
   </w:abstractNum>
-  <w:abstractNum w:abstractNumId="9">
+  <w:abstractNum w:abstractNumId="10">
     <w:nsid w:val="43D46C6E"/>
     <w:multiLevelType w:val="hybridMultilevel"/>
     <w:tmpl w:val="3C6EAD88"/>
@@ -12757,7 +14441,7 @@
       </w:rPr>
     </w:lvl>
   </w:abstractNum>
-  <w:abstractNum w:abstractNumId="10">
+  <w:abstractNum w:abstractNumId="11">
     <w:nsid w:val="4BC75476"/>
     <w:multiLevelType w:val="hybridMultilevel"/>
     <w:tmpl w:val="43A22C5A"/>
@@ -12869,7 +14553,7 @@
       </w:rPr>
     </w:lvl>
   </w:abstractNum>
-  <w:abstractNum w:abstractNumId="11">
+  <w:abstractNum w:abstractNumId="12">
     <w:nsid w:val="511B51A7"/>
     <w:multiLevelType w:val="hybridMultilevel"/>
     <w:tmpl w:val="56DA4002"/>
@@ -12981,7 +14665,7 @@
       </w:rPr>
     </w:lvl>
   </w:abstractNum>
-  <w:abstractNum w:abstractNumId="12">
+  <w:abstractNum w:abstractNumId="13">
     <w:nsid w:val="55C000F0"/>
     <w:multiLevelType w:val="hybridMultilevel"/>
     <w:tmpl w:val="32DA33A8"/>
@@ -13093,7 +14777,7 @@
       </w:rPr>
     </w:lvl>
   </w:abstractNum>
-  <w:abstractNum w:abstractNumId="13">
+  <w:abstractNum w:abstractNumId="14">
     <w:nsid w:val="5D542CF2"/>
     <w:multiLevelType w:val="hybridMultilevel"/>
     <w:tmpl w:val="E9588190"/>
@@ -13206,7 +14890,7 @@
       </w:rPr>
     </w:lvl>
   </w:abstractNum>
-  <w:abstractNum w:abstractNumId="14">
+  <w:abstractNum w:abstractNumId="15">
     <w:nsid w:val="671A2869"/>
     <w:multiLevelType w:val="hybridMultilevel"/>
     <w:tmpl w:val="90687458"/>
@@ -13318,7 +15002,7 @@
       </w:rPr>
     </w:lvl>
   </w:abstractNum>
-  <w:abstractNum w:abstractNumId="15">
+  <w:abstractNum w:abstractNumId="16">
     <w:nsid w:val="79A27E80"/>
     <w:multiLevelType w:val="hybridMultilevel"/>
     <w:tmpl w:val="8A5A3B92"/>
@@ -13432,52 +15116,55 @@
     </w:lvl>
   </w:abstractNum>
   <w:num w:numId="1">
-    <w:abstractNumId w:val="4"/>
+    <w:abstractNumId w:val="5"/>
   </w:num>
   <w:num w:numId="2">
     <w:abstractNumId w:val="1"/>
   </w:num>
   <w:num w:numId="3">
-    <w:abstractNumId w:val="15"/>
+    <w:abstractNumId w:val="16"/>
   </w:num>
   <w:num w:numId="4">
-    <w:abstractNumId w:val="6"/>
+    <w:abstractNumId w:val="7"/>
   </w:num>
   <w:num w:numId="5">
+    <w:abstractNumId w:val="4"/>
+  </w:num>
+  <w:num w:numId="6">
+    <w:abstractNumId w:val="14"/>
+  </w:num>
+  <w:num w:numId="7">
     <w:abstractNumId w:val="3"/>
   </w:num>
-  <w:num w:numId="6">
-    <w:abstractNumId w:val="13"/>
+  <w:num w:numId="8">
+    <w:abstractNumId w:val="9"/>
   </w:num>
-  <w:num w:numId="7">
-    <w:abstractNumId w:val="2"/>
-  </w:num>
-  <w:num w:numId="8">
+  <w:num w:numId="9">
     <w:abstractNumId w:val="8"/>
   </w:num>
-  <w:num w:numId="9">
-    <w:abstractNumId w:val="7"/>
-  </w:num>
   <w:num w:numId="10">
-    <w:abstractNumId w:val="11"/>
+    <w:abstractNumId w:val="12"/>
   </w:num>
   <w:num w:numId="11">
-    <w:abstractNumId w:val="9"/>
+    <w:abstractNumId w:val="10"/>
   </w:num>
   <w:num w:numId="12">
     <w:abstractNumId w:val="0"/>
   </w:num>
   <w:num w:numId="13">
-    <w:abstractNumId w:val="10"/>
+    <w:abstractNumId w:val="11"/>
   </w:num>
   <w:num w:numId="14">
-    <w:abstractNumId w:val="14"/>
+    <w:abstractNumId w:val="15"/>
   </w:num>
   <w:num w:numId="15">
-    <w:abstractNumId w:val="12"/>
+    <w:abstractNumId w:val="13"/>
   </w:num>
   <w:num w:numId="16">
-    <w:abstractNumId w:val="5"/>
+    <w:abstractNumId w:val="6"/>
+  </w:num>
+  <w:num w:numId="17">
+    <w:abstractNumId w:val="2"/>
   </w:num>
 </w:numbering>
 </file>
